--- a/public/mauuploadde.docx
+++ b/public/mauuploadde.docx
@@ -5,6 +5,49 @@
     <w:p>
       <w:pPr>
         <w:spacing w:after="0" w:line="240" w:lineRule="auto"/>
+        <w:jc w:val="center"/>
+        <w:rPr>
+          <w:rFonts w:cs="Times New Roman"/>
+          <w:b/>
+          <w:bCs/>
+          <w:color w:val="EE0000"/>
+          <w:sz w:val="24"/>
+        </w:rPr>
+      </w:pPr>
+      <w:r>
+        <w:rPr>
+          <w:rFonts w:cs="Times New Roman"/>
+          <w:b/>
+          <w:bCs/>
+          <w:color w:val="EE0000"/>
+          <w:sz w:val="24"/>
+        </w:rPr>
+        <w:t>HƯỚNG DẪN SOẠN ĐỀ</w:t>
+      </w:r>
+    </w:p>
+    <w:p>
+      <w:pPr>
+        <w:spacing w:after="0" w:line="240" w:lineRule="auto"/>
+        <w:rPr>
+          <w:rFonts w:cs="Times New Roman"/>
+          <w:b/>
+          <w:bCs/>
+          <w:sz w:val="24"/>
+        </w:rPr>
+      </w:pPr>
+      <w:r>
+        <w:rPr>
+          <w:rFonts w:cs="Times New Roman"/>
+          <w:b/>
+          <w:bCs/>
+          <w:sz w:val="24"/>
+        </w:rPr>
+        <w:t xml:space="preserve">1. Mẫu chung: </w:t>
+      </w:r>
+    </w:p>
+    <w:p>
+      <w:pPr>
+        <w:spacing w:after="0" w:line="240" w:lineRule="auto"/>
         <w:rPr>
           <w:rFonts w:cs="Times New Roman"/>
           <w:sz w:val="24"/>
@@ -383,15 +426,13 @@
           <w:sz w:val="24"/>
         </w:rPr>
       </w:pPr>
-    </w:p>
-    <w:p>
-      <w:pPr>
-        <w:spacing w:after="0" w:line="240" w:lineRule="auto"/>
-        <w:rPr>
-          <w:rFonts w:cs="Times New Roman"/>
-          <w:sz w:val="24"/>
-        </w:rPr>
-      </w:pPr>
+      <w:r>
+        <w:rPr>
+          <w:rFonts w:cs="Times New Roman"/>
+          <w:sz w:val="24"/>
+        </w:rPr>
+        <w:t>…</w:t>
+      </w:r>
     </w:p>
     <w:p>
       <w:pPr>
@@ -462,95 +503,2428 @@
         <w:spacing w:after="0" w:line="240" w:lineRule="auto"/>
         <w:rPr>
           <w:rFonts w:cs="Times New Roman"/>
-          <w:sz w:val="24"/>
-        </w:rPr>
-      </w:pPr>
-      <w:r>
-        <w:rPr>
-          <w:rFonts w:cs="Times New Roman"/>
-          <w:sz w:val="24"/>
-        </w:rPr>
-        <w:t>Đáp án mỗi đáp án 1 dòng, đúng thêm dấu *, hoặc tô đậm câu đúng</w:t>
-      </w:r>
-    </w:p>
-    <w:p>
-      <w:pPr>
-        <w:pStyle w:val="ListParagraph"/>
+          <w:b/>
+          <w:bCs/>
+          <w:color w:val="EE0000"/>
+          <w:sz w:val="24"/>
+        </w:rPr>
+      </w:pPr>
+      <w:r>
+        <w:rPr>
+          <w:rFonts w:cs="Times New Roman"/>
+          <w:b/>
+          <w:bCs/>
+          <w:color w:val="EE0000"/>
+          <w:sz w:val="24"/>
+        </w:rPr>
+        <w:t>M</w:t>
+      </w:r>
+      <w:r>
+        <w:rPr>
+          <w:rFonts w:cs="Times New Roman"/>
+          <w:b/>
+          <w:bCs/>
+          <w:color w:val="EE0000"/>
+          <w:sz w:val="24"/>
+        </w:rPr>
+        <w:t xml:space="preserve">ỗi đáp án 1 dòng, </w:t>
+      </w:r>
+      <w:r>
+        <w:rPr>
+          <w:rFonts w:cs="Times New Roman"/>
+          <w:b/>
+          <w:bCs/>
+          <w:color w:val="EE0000"/>
+          <w:sz w:val="24"/>
+        </w:rPr>
+        <w:t xml:space="preserve">đáp án </w:t>
+      </w:r>
+      <w:r>
+        <w:rPr>
+          <w:rFonts w:cs="Times New Roman"/>
+          <w:b/>
+          <w:bCs/>
+          <w:color w:val="EE0000"/>
+          <w:sz w:val="24"/>
+        </w:rPr>
+        <w:t>đúng thêm dấu *</w:t>
+      </w:r>
+      <w:r>
+        <w:rPr>
+          <w:rFonts w:cs="Times New Roman"/>
+          <w:b/>
+          <w:bCs/>
+          <w:color w:val="EE0000"/>
+          <w:sz w:val="24"/>
+        </w:rPr>
+        <w:t xml:space="preserve"> trước kí tự</w:t>
+      </w:r>
+    </w:p>
+    <w:p>
+      <w:pPr>
+        <w:spacing w:after="0" w:line="240" w:lineRule="auto"/>
+        <w:rPr>
+          <w:rFonts w:cs="Times New Roman"/>
+          <w:sz w:val="24"/>
+        </w:rPr>
+      </w:pPr>
+    </w:p>
+    <w:p>
+      <w:pPr>
+        <w:spacing w:after="0" w:line="240" w:lineRule="auto"/>
+        <w:rPr>
+          <w:rFonts w:cs="Times New Roman"/>
+          <w:b/>
+          <w:bCs/>
+          <w:sz w:val="24"/>
+        </w:rPr>
+      </w:pPr>
+      <w:r>
+        <w:rPr>
+          <w:rFonts w:cs="Times New Roman"/>
+          <w:b/>
+          <w:bCs/>
+          <w:sz w:val="24"/>
+        </w:rPr>
+        <w:t>2. Riêng môn toàn CHỮ hoặc có 2,3 hình ảnh thì sử dụng Upload Xã hội(No AI) – Upload cực nhanh</w:t>
+      </w:r>
+    </w:p>
+    <w:p>
+      <w:pPr>
+        <w:spacing w:after="0" w:line="240" w:lineRule="auto"/>
+        <w:rPr>
+          <w:rFonts w:cs="Times New Roman"/>
+          <w:sz w:val="24"/>
+        </w:rPr>
+      </w:pPr>
+      <w:r>
+        <w:rPr>
+          <w:rFonts w:cs="Times New Roman"/>
+          <w:sz w:val="24"/>
+        </w:rPr>
+        <w:tab/>
+        <w:t>- Có ít hình ảnh thì sau khi upload xong thực hiện dán trực tiếp(Ctrl+V)  vào câu hỏi hoặc câu trả lời</w:t>
+      </w:r>
+    </w:p>
+    <w:p>
+      <w:pPr>
+        <w:spacing w:after="0" w:line="240" w:lineRule="auto"/>
+        <w:rPr>
+          <w:rFonts w:cs="Times New Roman"/>
+          <w:sz w:val="24"/>
+        </w:rPr>
+      </w:pPr>
+      <w:r>
+        <w:rPr>
+          <w:rFonts w:cs="Times New Roman"/>
+          <w:sz w:val="24"/>
+        </w:rPr>
+        <w:tab/>
+        <w:t xml:space="preserve">- Môn toán, lí, Hoá … toàn chữ, công thức toán học chuyển sang Latex thì cũng upload luôn ở đây. Hình ảnh xử lí khi upload xong cắt-dán vào câu hỏi (ai chưa biết cách chuyển thì tham khảo trên google: cách chuyển công thức toán học sang Latex trong word https://www.youtube.com/watch?v=N_aL__LBPP8) </w:t>
+      </w:r>
+    </w:p>
+    <w:p>
+      <w:pPr>
+        <w:spacing w:after="0" w:line="240" w:lineRule="auto"/>
+        <w:rPr>
+          <w:rFonts w:cs="Times New Roman"/>
+          <w:sz w:val="24"/>
+        </w:rPr>
+      </w:pPr>
+    </w:p>
+    <w:p>
+      <w:pPr>
+        <w:spacing w:after="0" w:line="240" w:lineRule="auto"/>
+        <w:rPr>
+          <w:rFonts w:cs="Times New Roman"/>
+          <w:sz w:val="24"/>
+        </w:rPr>
+      </w:pPr>
+      <w:r>
+        <w:rPr>
+          <w:rFonts w:cs="Times New Roman"/>
+          <w:b/>
+          <w:bCs/>
+          <w:sz w:val="24"/>
+        </w:rPr>
+        <w:t>3. Các môn Toán, hoá, lí,… nhiều hình ảnh, phức tạp thì sử dụng</w:t>
+      </w:r>
+      <w:r>
+        <w:rPr>
+          <w:rFonts w:cs="Times New Roman"/>
+          <w:sz w:val="24"/>
+        </w:rPr>
+        <w:t xml:space="preserve"> </w:t>
+      </w:r>
+      <w:r>
+        <w:rPr>
+          <w:rFonts w:cs="Times New Roman"/>
+          <w:b/>
+          <w:bCs/>
+          <w:sz w:val="24"/>
+        </w:rPr>
+        <w:t>Upload AI</w:t>
+      </w:r>
+      <w:r>
+        <w:rPr>
+          <w:rFonts w:cs="Times New Roman"/>
+          <w:sz w:val="24"/>
+        </w:rPr>
+        <w:t xml:space="preserve"> </w:t>
+      </w:r>
+    </w:p>
+    <w:p>
+      <w:pPr>
+        <w:spacing w:after="0" w:line="240" w:lineRule="auto"/>
+        <w:rPr>
+          <w:rFonts w:cs="Times New Roman"/>
+          <w:sz w:val="24"/>
+        </w:rPr>
+      </w:pPr>
+      <w:r>
+        <w:rPr>
+          <w:rFonts w:cs="Times New Roman"/>
+          <w:sz w:val="24"/>
+        </w:rPr>
+        <w:tab/>
+        <w:t>- Soạn đề bình thường như mẫu</w:t>
+      </w:r>
+    </w:p>
+    <w:p>
+      <w:pPr>
+        <w:spacing w:after="0" w:line="240" w:lineRule="auto"/>
+        <w:rPr>
+          <w:rFonts w:cs="Times New Roman"/>
+          <w:sz w:val="24"/>
+        </w:rPr>
+      </w:pPr>
+      <w:r>
+        <w:rPr>
+          <w:rFonts w:cs="Times New Roman"/>
+          <w:sz w:val="24"/>
+        </w:rPr>
+        <w:tab/>
+        <w:t xml:space="preserve">- Nhược điểm tốn tài nguyên AI, đôi lúc chuyển không được do lượng câu hỏi lớn làm cho AI trả lời không kịp. </w:t>
+      </w:r>
+    </w:p>
+    <w:p>
+      <w:pPr>
+        <w:spacing w:after="0" w:line="240" w:lineRule="auto"/>
+        <w:rPr>
+          <w:rFonts w:cs="Times New Roman"/>
+          <w:sz w:val="24"/>
+        </w:rPr>
+      </w:pPr>
+      <w:r>
+        <w:rPr>
+          <w:rFonts w:cs="Times New Roman"/>
+          <w:sz w:val="24"/>
+        </w:rPr>
+        <w:tab/>
+        <w:t xml:space="preserve">- Nếu không được thì dùng Upload xã hội bằng cách chuyển tất cả công thức toán học,lí, hoá sang Latex rồi upload </w:t>
+      </w:r>
+      <w:r>
+        <w:rPr>
+          <w:rFonts w:cs="Times New Roman"/>
+          <w:sz w:val="24"/>
+        </w:rPr>
+        <w:t>xã hội, sau đó sửa câu hỏi, dán ảnh cho phù hợp với từng câu trong đề</w:t>
+      </w:r>
+    </w:p>
+    <w:p>
+      <w:pPr>
+        <w:spacing w:after="0" w:line="240" w:lineRule="auto"/>
+        <w:rPr>
+          <w:rFonts w:cs="Times New Roman"/>
+          <w:b/>
+          <w:bCs/>
+          <w:color w:val="EE0000"/>
+          <w:sz w:val="24"/>
+        </w:rPr>
+      </w:pPr>
+      <w:r>
+        <w:rPr>
+          <w:rFonts w:cs="Times New Roman"/>
+          <w:b/>
+          <w:bCs/>
+          <w:color w:val="EE0000"/>
+          <w:sz w:val="24"/>
+        </w:rPr>
+        <w:t>Để hiện ảnh lớn trong câu hỏi thì xoá chữ [img]</w:t>
+      </w:r>
+    </w:p>
+    <w:p>
+      <w:pPr>
+        <w:spacing w:after="0" w:line="240" w:lineRule="auto"/>
+        <w:rPr>
+          <w:rFonts w:cs="Times New Roman"/>
+          <w:b/>
+          <w:bCs/>
+          <w:sz w:val="24"/>
+        </w:rPr>
+      </w:pPr>
+      <w:r>
+        <w:rPr>
+          <w:rFonts w:cs="Times New Roman"/>
+          <w:noProof/>
+          <w:sz w:val="24"/>
+        </w:rPr>
+        <w:lastRenderedPageBreak/>
+        <w:drawing>
+          <wp:inline distT="0" distB="0" distL="0" distR="0" wp14:anchorId="6D582772" wp14:editId="4ED05E81">
+            <wp:extent cx="3104384" cy="1221105"/>
+            <wp:effectExtent l="0" t="0" r="1270" b="0"/>
+            <wp:docPr id="1019269885" name="Picture 1"/>
+            <wp:cNvGraphicFramePr>
+              <a:graphicFrameLocks xmlns:a="http://schemas.openxmlformats.org/drawingml/2006/main" noChangeAspect="1"/>
+            </wp:cNvGraphicFramePr>
+            <a:graphic xmlns:a="http://schemas.openxmlformats.org/drawingml/2006/main">
+              <a:graphicData uri="http://schemas.openxmlformats.org/drawingml/2006/picture">
+                <pic:pic xmlns:pic="http://schemas.openxmlformats.org/drawingml/2006/picture">
+                  <pic:nvPicPr>
+                    <pic:cNvPr id="1019269885" name=""/>
+                    <pic:cNvPicPr/>
+                  </pic:nvPicPr>
+                  <pic:blipFill>
+                    <a:blip r:embed="rId5"/>
+                    <a:stretch>
+                      <a:fillRect/>
+                    </a:stretch>
+                  </pic:blipFill>
+                  <pic:spPr>
+                    <a:xfrm>
+                      <a:off x="0" y="0"/>
+                      <a:ext cx="3128742" cy="1230686"/>
+                    </a:xfrm>
+                    <a:prstGeom prst="rect">
+                      <a:avLst/>
+                    </a:prstGeom>
+                  </pic:spPr>
+                </pic:pic>
+              </a:graphicData>
+            </a:graphic>
+          </wp:inline>
+        </w:drawing>
+      </w:r>
+      <w:r>
+        <w:rPr>
+          <w:rFonts w:cs="Times New Roman"/>
+          <w:noProof/>
+          <w:sz w:val="24"/>
+        </w:rPr>
+        <w:drawing>
+          <wp:inline distT="0" distB="0" distL="0" distR="0" wp14:anchorId="0865984B" wp14:editId="34097D71">
+            <wp:extent cx="2533650" cy="1282700"/>
+            <wp:effectExtent l="0" t="0" r="0" b="0"/>
+            <wp:docPr id="1622583402" name="Picture 1"/>
+            <wp:cNvGraphicFramePr>
+              <a:graphicFrameLocks xmlns:a="http://schemas.openxmlformats.org/drawingml/2006/main" noChangeAspect="1"/>
+            </wp:cNvGraphicFramePr>
+            <a:graphic xmlns:a="http://schemas.openxmlformats.org/drawingml/2006/main">
+              <a:graphicData uri="http://schemas.openxmlformats.org/drawingml/2006/picture">
+                <pic:pic xmlns:pic="http://schemas.openxmlformats.org/drawingml/2006/picture">
+                  <pic:nvPicPr>
+                    <pic:cNvPr id="1622583402" name=""/>
+                    <pic:cNvPicPr/>
+                  </pic:nvPicPr>
+                  <pic:blipFill>
+                    <a:blip r:embed="rId6"/>
+                    <a:stretch>
+                      <a:fillRect/>
+                    </a:stretch>
+                  </pic:blipFill>
+                  <pic:spPr>
+                    <a:xfrm>
+                      <a:off x="0" y="0"/>
+                      <a:ext cx="2561368" cy="1296733"/>
+                    </a:xfrm>
+                    <a:prstGeom prst="rect">
+                      <a:avLst/>
+                    </a:prstGeom>
+                  </pic:spPr>
+                </pic:pic>
+              </a:graphicData>
+            </a:graphic>
+          </wp:inline>
+        </w:drawing>
+      </w:r>
+    </w:p>
+    <w:p>
+      <w:pPr>
+        <w:spacing w:after="0" w:line="240" w:lineRule="auto"/>
+        <w:rPr>
+          <w:rFonts w:cs="Times New Roman"/>
+          <w:b/>
+          <w:bCs/>
+          <w:sz w:val="24"/>
+        </w:rPr>
+      </w:pPr>
+      <w:r>
+        <w:rPr>
+          <w:rFonts w:cs="Times New Roman"/>
+          <w:b/>
+          <w:bCs/>
+          <w:color w:val="EE0000"/>
+          <w:sz w:val="24"/>
+        </w:rPr>
+        <w:t>[img] để chèn ảnh nhỏ vào dòng</w:t>
+      </w:r>
+    </w:p>
+    <w:p>
+      <w:pPr>
+        <w:spacing w:after="0" w:line="240" w:lineRule="auto"/>
+        <w:rPr>
+          <w:rFonts w:cs="Times New Roman"/>
+          <w:b/>
+          <w:bCs/>
+          <w:sz w:val="24"/>
+        </w:rPr>
+      </w:pPr>
+      <w:r>
+        <w:rPr>
+          <w:rFonts w:cs="Times New Roman"/>
+          <w:b/>
+          <w:bCs/>
+          <w:sz w:val="24"/>
+        </w:rPr>
+        <w:t xml:space="preserve">Lưu ý: Câu 1 </w:t>
+      </w:r>
+      <w:r>
+        <w:rPr>
+          <w:rFonts w:cs="Times New Roman"/>
+          <w:b/>
+          <w:bCs/>
+          <w:sz w:val="24"/>
+        </w:rPr>
+        <w:t xml:space="preserve">mặc định </w:t>
+      </w:r>
+      <w:r>
+        <w:rPr>
+          <w:rFonts w:cs="Times New Roman"/>
+          <w:b/>
+          <w:bCs/>
+          <w:sz w:val="24"/>
+        </w:rPr>
+        <w:t xml:space="preserve">để hướng dẫn tạo đề thủ công nên </w:t>
+      </w:r>
+      <w:r>
+        <w:rPr>
+          <w:rFonts w:cs="Times New Roman"/>
+          <w:b/>
+          <w:bCs/>
+          <w:sz w:val="24"/>
+        </w:rPr>
+        <w:t>lúc nào cũng có</w:t>
+      </w:r>
+      <w:r>
+        <w:rPr>
+          <w:rFonts w:cs="Times New Roman"/>
+          <w:b/>
+          <w:bCs/>
+          <w:sz w:val="24"/>
+        </w:rPr>
+        <w:t xml:space="preserve">, </w:t>
+      </w:r>
+      <w:r>
+        <w:rPr>
+          <w:rFonts w:cs="Times New Roman"/>
+          <w:b/>
+          <w:bCs/>
+          <w:sz w:val="24"/>
+        </w:rPr>
+        <w:t xml:space="preserve"> khi upload hay tạo đề bằng AI. Tạo xong thì xoá Câu 1 đi</w:t>
+      </w:r>
+    </w:p>
+    <w:p>
+      <w:pPr>
+        <w:spacing w:after="0" w:line="240" w:lineRule="auto"/>
+        <w:rPr>
+          <w:rFonts w:cs="Times New Roman"/>
+          <w:b/>
+          <w:bCs/>
+          <w:sz w:val="24"/>
+        </w:rPr>
+      </w:pPr>
+    </w:p>
+    <w:p>
+      <w:pPr>
+        <w:spacing w:after="0" w:line="240" w:lineRule="auto"/>
+        <w:rPr>
+          <w:rFonts w:cs="Times New Roman"/>
+          <w:b/>
+          <w:bCs/>
+          <w:sz w:val="24"/>
+        </w:rPr>
+      </w:pPr>
+      <w:r>
+        <w:rPr>
+          <w:rFonts w:cs="Times New Roman"/>
+          <w:b/>
+          <w:bCs/>
+          <w:sz w:val="24"/>
+        </w:rPr>
+        <w:t>……………………………………………………………</w:t>
+      </w:r>
+    </w:p>
+    <w:p>
+      <w:pPr>
+        <w:spacing w:after="0" w:line="240" w:lineRule="auto"/>
+        <w:rPr>
+          <w:rFonts w:eastAsia="Times New Roman" w:cs="Times New Roman"/>
+          <w:b/>
+          <w:bCs/>
+          <w:color w:val="1F1F1F"/>
+          <w:sz w:val="24"/>
+          <w:szCs w:val="24"/>
+          <w:bdr w:val="none" w:sz="0" w:space="0" w:color="auto" w:frame="1"/>
+        </w:rPr>
+      </w:pPr>
+      <w:r>
+        <w:rPr>
+          <w:rFonts w:eastAsia="Times New Roman" w:cs="Times New Roman"/>
+          <w:color w:val="1F1F1F"/>
+          <w:sz w:val="24"/>
+          <w:szCs w:val="24"/>
+        </w:rPr>
+        <w:t xml:space="preserve">Để hệ thống (cả chức năng </w:t>
+      </w:r>
+      <w:r>
+        <w:rPr>
+          <w:rFonts w:eastAsia="Times New Roman" w:cs="Times New Roman"/>
+          <w:b/>
+          <w:bCs/>
+          <w:color w:val="1F1F1F"/>
+          <w:sz w:val="24"/>
+          <w:szCs w:val="24"/>
+          <w:bdr w:val="none" w:sz="0" w:space="0" w:color="auto" w:frame="1"/>
+        </w:rPr>
+        <w:t>Upload Cơ Bản</w:t>
+      </w:r>
+      <w:r>
+        <w:rPr>
+          <w:rFonts w:eastAsia="Times New Roman" w:cs="Times New Roman"/>
+          <w:color w:val="1F1F1F"/>
+          <w:sz w:val="24"/>
+          <w:szCs w:val="24"/>
+        </w:rPr>
+        <w:t xml:space="preserve"> và </w:t>
+      </w:r>
+      <w:r>
+        <w:rPr>
+          <w:rFonts w:eastAsia="Times New Roman" w:cs="Times New Roman"/>
+          <w:b/>
+          <w:bCs/>
+          <w:color w:val="1F1F1F"/>
+          <w:sz w:val="24"/>
+          <w:szCs w:val="24"/>
+          <w:bdr w:val="none" w:sz="0" w:space="0" w:color="auto" w:frame="1"/>
+        </w:rPr>
+        <w:t>Upload AI</w:t>
+      </w:r>
+      <w:r>
+        <w:rPr>
+          <w:rFonts w:eastAsia="Times New Roman" w:cs="Times New Roman"/>
+          <w:color w:val="1F1F1F"/>
+          <w:sz w:val="24"/>
+          <w:szCs w:val="24"/>
+        </w:rPr>
+        <w:t xml:space="preserve">) nhận diện file Word chuẩn xác 100%, </w:t>
+      </w:r>
+    </w:p>
+    <w:p>
+      <w:pPr>
+        <w:spacing w:after="0" w:line="240" w:lineRule="auto"/>
+        <w:jc w:val="center"/>
+        <w:rPr>
+          <w:rFonts w:eastAsia="Times New Roman" w:cs="Times New Roman"/>
+          <w:color w:val="1F1F1F"/>
+          <w:sz w:val="36"/>
+          <w:szCs w:val="36"/>
+        </w:rPr>
+      </w:pPr>
+      <w:r>
+        <w:rPr>
+          <w:rFonts w:eastAsia="Times New Roman" w:cs="Times New Roman"/>
+          <w:b/>
+          <w:bCs/>
+          <w:color w:val="1F1F1F"/>
+          <w:sz w:val="36"/>
+          <w:szCs w:val="36"/>
+          <w:bdr w:val="none" w:sz="0" w:space="0" w:color="auto" w:frame="1"/>
+        </w:rPr>
+        <w:t>"Cẩm nang định dạng file Word chuẩn"</w:t>
+      </w:r>
+    </w:p>
+    <w:p>
+      <w:pPr>
+        <w:spacing w:after="0" w:line="240" w:lineRule="auto"/>
+        <w:outlineLvl w:val="2"/>
+        <w:rPr>
+          <w:rFonts w:eastAsia="Times New Roman" w:cs="Times New Roman"/>
+          <w:b/>
+          <w:bCs/>
+          <w:color w:val="1F1F1F"/>
+          <w:sz w:val="24"/>
+          <w:szCs w:val="27"/>
+        </w:rPr>
+      </w:pPr>
+      <w:r>
+        <w:rPr>
+          <w:rFonts w:eastAsia="Times New Roman" w:cs="Times New Roman"/>
+          <w:b/>
+          <w:bCs/>
+          <w:color w:val="1F1F1F"/>
+          <w:sz w:val="24"/>
+          <w:szCs w:val="27"/>
+        </w:rPr>
+        <w:t>1. Quy tắc chung (Cực kỳ quan trọng)</w:t>
+      </w:r>
+    </w:p>
+    <w:p>
+      <w:pPr>
         <w:numPr>
           <w:ilvl w:val="0"/>
-          <w:numId w:val="1"/>
+          <w:numId w:val="2"/>
         </w:numPr>
         <w:spacing w:after="0" w:line="240" w:lineRule="auto"/>
         <w:rPr>
-          <w:rFonts w:cs="Times New Roman"/>
-          <w:b/>
-          <w:bCs/>
-          <w:sz w:val="24"/>
-        </w:rPr>
-      </w:pPr>
-      <w:r>
-        <w:rPr>
-          <w:rFonts w:cs="Times New Roman"/>
-          <w:b/>
-          <w:bCs/>
-          <w:sz w:val="24"/>
-        </w:rPr>
-        <w:t xml:space="preserve">Lưu ý: Câu 1 </w:t>
-      </w:r>
-      <w:r>
-        <w:rPr>
-          <w:rFonts w:cs="Times New Roman"/>
-          <w:b/>
-          <w:bCs/>
-          <w:sz w:val="24"/>
-        </w:rPr>
-        <w:t xml:space="preserve">mặc định </w:t>
-      </w:r>
-      <w:r>
-        <w:rPr>
-          <w:rFonts w:cs="Times New Roman"/>
-          <w:b/>
-          <w:bCs/>
-          <w:sz w:val="24"/>
-        </w:rPr>
-        <w:t>lúc nào cũng có khi upload hay tạo đề bằng AI</w:t>
-      </w:r>
-      <w:r>
-        <w:rPr>
-          <w:rFonts w:cs="Times New Roman"/>
-          <w:b/>
-          <w:bCs/>
-          <w:sz w:val="24"/>
+          <w:rFonts w:eastAsia="Times New Roman" w:cs="Times New Roman"/>
+          <w:color w:val="1F1F1F"/>
+          <w:sz w:val="24"/>
+          <w:szCs w:val="24"/>
+        </w:rPr>
+      </w:pPr>
+      <w:r>
+        <w:rPr>
+          <w:rFonts w:eastAsia="Times New Roman" w:cs="Times New Roman"/>
+          <w:b/>
+          <w:bCs/>
+          <w:color w:val="1F1F1F"/>
+          <w:sz w:val="24"/>
+          <w:szCs w:val="24"/>
+          <w:bdr w:val="none" w:sz="0" w:space="0" w:color="auto" w:frame="1"/>
+        </w:rPr>
+        <w:t>TẮT tính năng đánh số tự động (Auto-Numbering / Bullets):</w:t>
+      </w:r>
+      <w:r>
+        <w:rPr>
+          <w:rFonts w:eastAsia="Times New Roman" w:cs="Times New Roman"/>
+          <w:color w:val="1F1F1F"/>
+          <w:sz w:val="24"/>
+          <w:szCs w:val="24"/>
+        </w:rPr>
+        <w:t xml:space="preserve"> Của MS Word. Hãy gõ tay các ký tự </w:t>
+      </w:r>
+      <w:r>
+        <w:rPr>
+          <w:rFonts w:eastAsia="Times New Roman" w:cs="Times New Roman"/>
+          <w:color w:val="444746"/>
+          <w:sz w:val="24"/>
+          <w:szCs w:val="20"/>
+          <w:bdr w:val="none" w:sz="0" w:space="0" w:color="auto" w:frame="1"/>
+        </w:rPr>
+        <w:t>Câu 1:</w:t>
+      </w:r>
+      <w:r>
+        <w:rPr>
+          <w:rFonts w:eastAsia="Times New Roman" w:cs="Times New Roman"/>
+          <w:color w:val="1F1F1F"/>
+          <w:sz w:val="24"/>
+          <w:szCs w:val="24"/>
+        </w:rPr>
+        <w:t xml:space="preserve">, </w:t>
+      </w:r>
+      <w:r>
+        <w:rPr>
+          <w:rFonts w:eastAsia="Times New Roman" w:cs="Times New Roman"/>
+          <w:color w:val="444746"/>
+          <w:sz w:val="24"/>
+          <w:szCs w:val="20"/>
+          <w:bdr w:val="none" w:sz="0" w:space="0" w:color="auto" w:frame="1"/>
+        </w:rPr>
+        <w:t>A.</w:t>
+      </w:r>
+      <w:r>
+        <w:rPr>
+          <w:rFonts w:eastAsia="Times New Roman" w:cs="Times New Roman"/>
+          <w:color w:val="1F1F1F"/>
+          <w:sz w:val="24"/>
+          <w:szCs w:val="24"/>
+        </w:rPr>
+        <w:t xml:space="preserve">, </w:t>
+      </w:r>
+      <w:r>
+        <w:rPr>
+          <w:rFonts w:eastAsia="Times New Roman" w:cs="Times New Roman"/>
+          <w:color w:val="444746"/>
+          <w:sz w:val="24"/>
+          <w:szCs w:val="20"/>
+          <w:bdr w:val="none" w:sz="0" w:space="0" w:color="auto" w:frame="1"/>
+        </w:rPr>
+        <w:t>B.</w:t>
+      </w:r>
+      <w:r>
+        <w:rPr>
+          <w:rFonts w:eastAsia="Times New Roman" w:cs="Times New Roman"/>
+          <w:color w:val="1F1F1F"/>
+          <w:sz w:val="24"/>
+          <w:szCs w:val="24"/>
+        </w:rPr>
+        <w:t xml:space="preserve">, </w:t>
+      </w:r>
+      <w:r>
+        <w:rPr>
+          <w:rFonts w:eastAsia="Times New Roman" w:cs="Times New Roman"/>
+          <w:color w:val="444746"/>
+          <w:sz w:val="24"/>
+          <w:szCs w:val="20"/>
+          <w:bdr w:val="none" w:sz="0" w:space="0" w:color="auto" w:frame="1"/>
+        </w:rPr>
+        <w:t>a)</w:t>
+      </w:r>
+      <w:r>
+        <w:rPr>
+          <w:rFonts w:eastAsia="Times New Roman" w:cs="Times New Roman"/>
+          <w:color w:val="1F1F1F"/>
+          <w:sz w:val="24"/>
+          <w:szCs w:val="24"/>
+        </w:rPr>
+        <w:t xml:space="preserve">, </w:t>
+      </w:r>
+      <w:r>
+        <w:rPr>
+          <w:rFonts w:eastAsia="Times New Roman" w:cs="Times New Roman"/>
+          <w:color w:val="444746"/>
+          <w:sz w:val="24"/>
+          <w:szCs w:val="20"/>
+          <w:bdr w:val="none" w:sz="0" w:space="0" w:color="auto" w:frame="1"/>
+        </w:rPr>
+        <w:t>b)</w:t>
+      </w:r>
+      <w:r>
+        <w:rPr>
+          <w:rFonts w:eastAsia="Times New Roman" w:cs="Times New Roman"/>
+          <w:color w:val="1F1F1F"/>
+          <w:sz w:val="24"/>
+          <w:szCs w:val="24"/>
+        </w:rPr>
+        <w:t>. Đánh số tự động ngầm định bằng code của Word rất dễ bị phần mềm đọc file bỏ qua.</w:t>
+      </w:r>
+    </w:p>
+    <w:p>
+      <w:pPr>
+        <w:numPr>
+          <w:ilvl w:val="0"/>
+          <w:numId w:val="2"/>
+        </w:numPr>
+        <w:spacing w:after="0" w:line="240" w:lineRule="auto"/>
+        <w:rPr>
+          <w:rFonts w:eastAsia="Times New Roman" w:cs="Times New Roman"/>
+          <w:color w:val="1F1F1F"/>
+          <w:sz w:val="24"/>
+          <w:szCs w:val="24"/>
+        </w:rPr>
+      </w:pPr>
+      <w:r>
+        <w:rPr>
+          <w:rFonts w:eastAsia="Times New Roman" w:cs="Times New Roman"/>
+          <w:b/>
+          <w:bCs/>
+          <w:color w:val="1F1F1F"/>
+          <w:sz w:val="24"/>
+          <w:szCs w:val="24"/>
+          <w:bdr w:val="none" w:sz="0" w:space="0" w:color="auto" w:frame="1"/>
+        </w:rPr>
+        <w:t>KHÔNG dùng Bảng (Table) để chia cột đáp án:</w:t>
+      </w:r>
+      <w:r>
+        <w:rPr>
+          <w:rFonts w:eastAsia="Times New Roman" w:cs="Times New Roman"/>
+          <w:color w:val="1F1F1F"/>
+          <w:sz w:val="24"/>
+          <w:szCs w:val="24"/>
+        </w:rPr>
+        <w:t xml:space="preserve"> Nhiều giáo viên hay dùng bảng tàng hình để xếp 4 đáp án A B C D thành 2 cột cho đẹp. Việc này làm máy tính hiểu sai thứ tự đọc. Cứ gõ liên tiếp hoặc dùng phím </w:t>
+      </w:r>
+      <w:r>
+        <w:rPr>
+          <w:rFonts w:eastAsia="Times New Roman" w:cs="Times New Roman"/>
+          <w:color w:val="444746"/>
+          <w:sz w:val="24"/>
+          <w:szCs w:val="20"/>
+          <w:bdr w:val="none" w:sz="0" w:space="0" w:color="auto" w:frame="1"/>
+        </w:rPr>
+        <w:t>Tab</w:t>
+      </w:r>
+      <w:r>
+        <w:rPr>
+          <w:rFonts w:eastAsia="Times New Roman" w:cs="Times New Roman"/>
+          <w:color w:val="1F1F1F"/>
+          <w:sz w:val="24"/>
+          <w:szCs w:val="24"/>
+        </w:rPr>
+        <w:t xml:space="preserve"> để cách ra.</w:t>
+      </w:r>
+    </w:p>
+    <w:p>
+      <w:pPr>
+        <w:numPr>
+          <w:ilvl w:val="0"/>
+          <w:numId w:val="2"/>
+        </w:numPr>
+        <w:spacing w:after="0" w:line="240" w:lineRule="auto"/>
+        <w:rPr>
+          <w:rFonts w:eastAsia="Times New Roman" w:cs="Times New Roman"/>
+          <w:color w:val="1F1F1F"/>
+          <w:sz w:val="24"/>
+          <w:szCs w:val="24"/>
+        </w:rPr>
+      </w:pPr>
+      <w:r>
+        <w:rPr>
+          <w:rFonts w:eastAsia="Times New Roman" w:cs="Times New Roman"/>
+          <w:b/>
+          <w:bCs/>
+          <w:color w:val="1F1F1F"/>
+          <w:sz w:val="24"/>
+          <w:szCs w:val="24"/>
+          <w:bdr w:val="none" w:sz="0" w:space="0" w:color="auto" w:frame="1"/>
+        </w:rPr>
+        <w:t>Xuống dòng chuẩn:</w:t>
+      </w:r>
+      <w:r>
+        <w:rPr>
+          <w:rFonts w:eastAsia="Times New Roman" w:cs="Times New Roman"/>
+          <w:color w:val="1F1F1F"/>
+          <w:sz w:val="24"/>
+          <w:szCs w:val="24"/>
+        </w:rPr>
+        <w:t xml:space="preserve"> Nhấn </w:t>
+      </w:r>
+      <w:r>
+        <w:rPr>
+          <w:rFonts w:eastAsia="Times New Roman" w:cs="Times New Roman"/>
+          <w:color w:val="444746"/>
+          <w:sz w:val="24"/>
+          <w:szCs w:val="20"/>
+          <w:bdr w:val="none" w:sz="0" w:space="0" w:color="auto" w:frame="1"/>
+        </w:rPr>
+        <w:t>Enter</w:t>
+      </w:r>
+      <w:r>
+        <w:rPr>
+          <w:rFonts w:eastAsia="Times New Roman" w:cs="Times New Roman"/>
+          <w:color w:val="1F1F1F"/>
+          <w:sz w:val="24"/>
+          <w:szCs w:val="24"/>
+        </w:rPr>
+        <w:t xml:space="preserve"> để kết thúc một câu hỏi hoặc một đáp án. Không dùng </w:t>
+      </w:r>
+      <w:r>
+        <w:rPr>
+          <w:rFonts w:eastAsia="Times New Roman" w:cs="Times New Roman"/>
+          <w:color w:val="444746"/>
+          <w:sz w:val="24"/>
+          <w:szCs w:val="20"/>
+          <w:bdr w:val="none" w:sz="0" w:space="0" w:color="auto" w:frame="1"/>
+        </w:rPr>
+        <w:t>Shift + Enter</w:t>
+      </w:r>
+      <w:r>
+        <w:rPr>
+          <w:rFonts w:eastAsia="Times New Roman" w:cs="Times New Roman"/>
+          <w:color w:val="1F1F1F"/>
+          <w:sz w:val="24"/>
+          <w:szCs w:val="24"/>
         </w:rPr>
         <w:t>.</w:t>
       </w:r>
-      <w:r>
-        <w:rPr>
-          <w:rFonts w:cs="Times New Roman"/>
-          <w:b/>
-          <w:bCs/>
-          <w:sz w:val="24"/>
+    </w:p>
+    <w:p>
+      <w:pPr>
+        <w:spacing w:after="0" w:line="240" w:lineRule="auto"/>
+        <w:outlineLvl w:val="2"/>
+        <w:rPr>
+          <w:rFonts w:eastAsia="Times New Roman" w:cs="Times New Roman"/>
+          <w:b/>
+          <w:bCs/>
+          <w:color w:val="1F1F1F"/>
+          <w:sz w:val="24"/>
+          <w:szCs w:val="27"/>
+        </w:rPr>
+      </w:pPr>
+      <w:r>
+        <w:rPr>
+          <w:rFonts w:eastAsia="Times New Roman" w:cs="Times New Roman"/>
+          <w:b/>
+          <w:bCs/>
+          <w:color w:val="1F1F1F"/>
+          <w:sz w:val="24"/>
+          <w:szCs w:val="27"/>
+        </w:rPr>
+        <w:t>2. Cấu trúc nhận diện các Phần (Parts)</w:t>
+      </w:r>
+    </w:p>
+    <w:p>
+      <w:pPr>
+        <w:spacing w:after="0" w:line="240" w:lineRule="auto"/>
+        <w:rPr>
+          <w:rFonts w:eastAsia="Times New Roman" w:cs="Times New Roman"/>
+          <w:color w:val="1F1F1F"/>
+          <w:sz w:val="24"/>
+          <w:szCs w:val="24"/>
+        </w:rPr>
+      </w:pPr>
+      <w:r>
+        <w:rPr>
+          <w:rFonts w:eastAsia="Times New Roman" w:cs="Times New Roman"/>
+          <w:color w:val="1F1F1F"/>
+          <w:sz w:val="24"/>
+          <w:szCs w:val="24"/>
+        </w:rPr>
+        <w:t>Bắt buộc phải có "từ khóa" để máy biết đang ở phần nào. Các từ khóa này phải đứng riêng ở một dòng.</w:t>
+      </w:r>
+    </w:p>
+    <w:p>
+      <w:pPr>
+        <w:numPr>
+          <w:ilvl w:val="0"/>
+          <w:numId w:val="3"/>
+        </w:numPr>
+        <w:spacing w:after="0" w:line="240" w:lineRule="auto"/>
+        <w:rPr>
+          <w:rFonts w:eastAsia="Times New Roman" w:cs="Times New Roman"/>
+          <w:color w:val="1F1F1F"/>
+          <w:sz w:val="24"/>
+          <w:szCs w:val="24"/>
+        </w:rPr>
+      </w:pPr>
+      <w:r>
+        <w:rPr>
+          <w:rFonts w:eastAsia="Times New Roman" w:cs="Times New Roman"/>
+          <w:b/>
+          <w:bCs/>
+          <w:color w:val="1F1F1F"/>
+          <w:sz w:val="24"/>
+          <w:szCs w:val="24"/>
+          <w:bdr w:val="none" w:sz="0" w:space="0" w:color="auto" w:frame="1"/>
+        </w:rPr>
+        <w:t>Trắc nghiệm:</w:t>
+      </w:r>
+      <w:r>
+        <w:rPr>
+          <w:rFonts w:eastAsia="Times New Roman" w:cs="Times New Roman"/>
+          <w:color w:val="1F1F1F"/>
+          <w:sz w:val="24"/>
+          <w:szCs w:val="24"/>
+        </w:rPr>
+        <w:t xml:space="preserve"> Gõ </w:t>
+      </w:r>
+      <w:r>
+        <w:rPr>
+          <w:rFonts w:eastAsia="Times New Roman" w:cs="Times New Roman"/>
+          <w:color w:val="444746"/>
+          <w:sz w:val="24"/>
+          <w:szCs w:val="20"/>
+          <w:bdr w:val="none" w:sz="0" w:space="0" w:color="auto" w:frame="1"/>
+        </w:rPr>
+        <w:t>[P1]</w:t>
+      </w:r>
+      <w:r>
+        <w:rPr>
+          <w:rFonts w:eastAsia="Times New Roman" w:cs="Times New Roman"/>
+          <w:color w:val="1F1F1F"/>
+          <w:sz w:val="24"/>
+          <w:szCs w:val="24"/>
         </w:rPr>
         <w:t xml:space="preserve"> </w:t>
       </w:r>
-      <w:r>
-        <w:rPr>
-          <w:rFonts w:cs="Times New Roman"/>
-          <w:b/>
-          <w:bCs/>
-          <w:sz w:val="24"/>
-        </w:rPr>
-        <w:t>T</w:t>
-      </w:r>
-      <w:r>
-        <w:rPr>
-          <w:rFonts w:cs="Times New Roman"/>
-          <w:b/>
-          <w:bCs/>
-          <w:sz w:val="24"/>
-        </w:rPr>
-        <w:t>ạo xong thì xoá Câu 1 đi</w:t>
-      </w:r>
+    </w:p>
+    <w:p>
+      <w:pPr>
+        <w:numPr>
+          <w:ilvl w:val="0"/>
+          <w:numId w:val="3"/>
+        </w:numPr>
+        <w:spacing w:after="0" w:line="240" w:lineRule="auto"/>
+        <w:rPr>
+          <w:rFonts w:eastAsia="Times New Roman" w:cs="Times New Roman"/>
+          <w:color w:val="1F1F1F"/>
+          <w:sz w:val="24"/>
+          <w:szCs w:val="24"/>
+        </w:rPr>
+      </w:pPr>
+      <w:r>
+        <w:rPr>
+          <w:rFonts w:eastAsia="Times New Roman" w:cs="Times New Roman"/>
+          <w:b/>
+          <w:bCs/>
+          <w:color w:val="1F1F1F"/>
+          <w:sz w:val="24"/>
+          <w:szCs w:val="24"/>
+          <w:bdr w:val="none" w:sz="0" w:space="0" w:color="auto" w:frame="1"/>
+        </w:rPr>
+        <w:t>Đúng/Sai:</w:t>
+      </w:r>
+      <w:r>
+        <w:rPr>
+          <w:rFonts w:eastAsia="Times New Roman" w:cs="Times New Roman"/>
+          <w:color w:val="1F1F1F"/>
+          <w:sz w:val="24"/>
+          <w:szCs w:val="24"/>
+        </w:rPr>
+        <w:t xml:space="preserve"> Gõ </w:t>
+      </w:r>
+      <w:r>
+        <w:rPr>
+          <w:rFonts w:eastAsia="Times New Roman" w:cs="Times New Roman"/>
+          <w:color w:val="444746"/>
+          <w:sz w:val="24"/>
+          <w:szCs w:val="20"/>
+          <w:bdr w:val="none" w:sz="0" w:space="0" w:color="auto" w:frame="1"/>
+        </w:rPr>
+        <w:t>[P2]</w:t>
+      </w:r>
+      <w:r>
+        <w:rPr>
+          <w:rFonts w:eastAsia="Times New Roman" w:cs="Times New Roman"/>
+          <w:color w:val="1F1F1F"/>
+          <w:sz w:val="24"/>
+          <w:szCs w:val="24"/>
+        </w:rPr>
+        <w:t xml:space="preserve"> </w:t>
+      </w:r>
+    </w:p>
+    <w:p>
+      <w:pPr>
+        <w:numPr>
+          <w:ilvl w:val="0"/>
+          <w:numId w:val="3"/>
+        </w:numPr>
+        <w:spacing w:after="0" w:line="240" w:lineRule="auto"/>
+        <w:rPr>
+          <w:rFonts w:eastAsia="Times New Roman" w:cs="Times New Roman"/>
+          <w:color w:val="1F1F1F"/>
+          <w:sz w:val="24"/>
+          <w:szCs w:val="24"/>
+        </w:rPr>
+      </w:pPr>
+      <w:r>
+        <w:rPr>
+          <w:rFonts w:eastAsia="Times New Roman" w:cs="Times New Roman"/>
+          <w:b/>
+          <w:bCs/>
+          <w:color w:val="1F1F1F"/>
+          <w:sz w:val="24"/>
+          <w:szCs w:val="24"/>
+          <w:bdr w:val="none" w:sz="0" w:space="0" w:color="auto" w:frame="1"/>
+        </w:rPr>
+        <w:t>Trả lời ngắn:</w:t>
+      </w:r>
+      <w:r>
+        <w:rPr>
+          <w:rFonts w:eastAsia="Times New Roman" w:cs="Times New Roman"/>
+          <w:color w:val="1F1F1F"/>
+          <w:sz w:val="24"/>
+          <w:szCs w:val="24"/>
+        </w:rPr>
+        <w:t xml:space="preserve"> Gõ </w:t>
+      </w:r>
+      <w:r>
+        <w:rPr>
+          <w:rFonts w:eastAsia="Times New Roman" w:cs="Times New Roman"/>
+          <w:color w:val="444746"/>
+          <w:sz w:val="24"/>
+          <w:szCs w:val="20"/>
+          <w:bdr w:val="none" w:sz="0" w:space="0" w:color="auto" w:frame="1"/>
+        </w:rPr>
+        <w:t>[P3]</w:t>
+      </w:r>
+      <w:r>
+        <w:rPr>
+          <w:rFonts w:eastAsia="Times New Roman" w:cs="Times New Roman"/>
+          <w:color w:val="1F1F1F"/>
+          <w:sz w:val="24"/>
+          <w:szCs w:val="24"/>
+        </w:rPr>
+        <w:t xml:space="preserve"> </w:t>
+      </w:r>
+    </w:p>
+    <w:p>
+      <w:pPr>
+        <w:spacing w:after="0" w:line="240" w:lineRule="auto"/>
+        <w:outlineLvl w:val="2"/>
+        <w:rPr>
+          <w:rFonts w:eastAsia="Times New Roman" w:cs="Times New Roman"/>
+          <w:b/>
+          <w:bCs/>
+          <w:color w:val="1F1F1F"/>
+          <w:sz w:val="24"/>
+          <w:szCs w:val="27"/>
+        </w:rPr>
+      </w:pPr>
+      <w:r>
+        <w:rPr>
+          <w:rFonts w:eastAsia="Times New Roman" w:cs="Times New Roman"/>
+          <w:b/>
+          <w:bCs/>
+          <w:color w:val="1F1F1F"/>
+          <w:sz w:val="24"/>
+          <w:szCs w:val="27"/>
+        </w:rPr>
+        <w:t>3. Quy tắc gõ Câu hỏi và Đáp án</w:t>
+      </w:r>
+    </w:p>
+    <w:p>
+      <w:pPr>
+        <w:spacing w:after="0" w:line="240" w:lineRule="auto"/>
+        <w:outlineLvl w:val="3"/>
+        <w:rPr>
+          <w:rFonts w:eastAsia="Times New Roman" w:cs="Times New Roman"/>
+          <w:b/>
+          <w:bCs/>
+          <w:color w:val="1F1F1F"/>
+          <w:sz w:val="24"/>
+          <w:szCs w:val="24"/>
+        </w:rPr>
+      </w:pPr>
+      <w:r>
+        <w:rPr>
+          <w:rFonts w:eastAsia="Times New Roman" w:cs="Times New Roman"/>
+          <w:b/>
+          <w:bCs/>
+          <w:color w:val="1F1F1F"/>
+          <w:sz w:val="24"/>
+          <w:szCs w:val="24"/>
+        </w:rPr>
+        <w:t>Phần 1: Trắc nghiệm (P1)</w:t>
+      </w:r>
+    </w:p>
+    <w:p>
+      <w:pPr>
+        <w:numPr>
+          <w:ilvl w:val="0"/>
+          <w:numId w:val="4"/>
+        </w:numPr>
+        <w:spacing w:after="0" w:line="240" w:lineRule="auto"/>
+        <w:rPr>
+          <w:rFonts w:eastAsia="Times New Roman" w:cs="Times New Roman"/>
+          <w:color w:val="1F1F1F"/>
+          <w:sz w:val="24"/>
+          <w:szCs w:val="24"/>
+        </w:rPr>
+      </w:pPr>
+      <w:r>
+        <w:rPr>
+          <w:rFonts w:eastAsia="Times New Roman" w:cs="Times New Roman"/>
+          <w:b/>
+          <w:bCs/>
+          <w:color w:val="1F1F1F"/>
+          <w:sz w:val="24"/>
+          <w:szCs w:val="24"/>
+          <w:bdr w:val="none" w:sz="0" w:space="0" w:color="auto" w:frame="1"/>
+        </w:rPr>
+        <w:t>Từ khóa câu hỏi:</w:t>
+      </w:r>
+      <w:r>
+        <w:rPr>
+          <w:rFonts w:eastAsia="Times New Roman" w:cs="Times New Roman"/>
+          <w:color w:val="1F1F1F"/>
+          <w:sz w:val="24"/>
+          <w:szCs w:val="24"/>
+        </w:rPr>
+        <w:t xml:space="preserve"> Phải bắt đầu bằng chữ </w:t>
+      </w:r>
+      <w:r>
+        <w:rPr>
+          <w:rFonts w:eastAsia="Times New Roman" w:cs="Times New Roman"/>
+          <w:color w:val="444746"/>
+          <w:sz w:val="24"/>
+          <w:szCs w:val="20"/>
+          <w:bdr w:val="none" w:sz="0" w:space="0" w:color="auto" w:frame="1"/>
+        </w:rPr>
+        <w:t>Câu X:</w:t>
+      </w:r>
+      <w:r>
+        <w:rPr>
+          <w:rFonts w:eastAsia="Times New Roman" w:cs="Times New Roman"/>
+          <w:color w:val="1F1F1F"/>
+          <w:sz w:val="24"/>
+          <w:szCs w:val="24"/>
+        </w:rPr>
+        <w:t xml:space="preserve"> hoặc </w:t>
+      </w:r>
+      <w:r>
+        <w:rPr>
+          <w:rFonts w:eastAsia="Times New Roman" w:cs="Times New Roman"/>
+          <w:color w:val="444746"/>
+          <w:sz w:val="24"/>
+          <w:szCs w:val="20"/>
+          <w:bdr w:val="none" w:sz="0" w:space="0" w:color="auto" w:frame="1"/>
+        </w:rPr>
+        <w:t>Bài X:</w:t>
+      </w:r>
+      <w:r>
+        <w:rPr>
+          <w:rFonts w:eastAsia="Times New Roman" w:cs="Times New Roman"/>
+          <w:color w:val="1F1F1F"/>
+          <w:sz w:val="24"/>
+          <w:szCs w:val="24"/>
+        </w:rPr>
+        <w:t xml:space="preserve"> (Có dấu hai chấm hoặc dấu chấm đều được).</w:t>
+      </w:r>
+    </w:p>
+    <w:p>
+      <w:pPr>
+        <w:numPr>
+          <w:ilvl w:val="0"/>
+          <w:numId w:val="4"/>
+        </w:numPr>
+        <w:spacing w:after="0" w:line="240" w:lineRule="auto"/>
+        <w:rPr>
+          <w:rFonts w:eastAsia="Times New Roman" w:cs="Times New Roman"/>
+          <w:color w:val="1F1F1F"/>
+          <w:sz w:val="24"/>
+          <w:szCs w:val="24"/>
+        </w:rPr>
+      </w:pPr>
+      <w:r>
+        <w:rPr>
+          <w:rFonts w:eastAsia="Times New Roman" w:cs="Times New Roman"/>
+          <w:b/>
+          <w:bCs/>
+          <w:color w:val="1F1F1F"/>
+          <w:sz w:val="24"/>
+          <w:szCs w:val="24"/>
+          <w:bdr w:val="none" w:sz="0" w:space="0" w:color="auto" w:frame="1"/>
+        </w:rPr>
+        <w:t>Từ khóa đáp án:</w:t>
+      </w:r>
+      <w:r>
+        <w:rPr>
+          <w:rFonts w:eastAsia="Times New Roman" w:cs="Times New Roman"/>
+          <w:color w:val="1F1F1F"/>
+          <w:sz w:val="24"/>
+          <w:szCs w:val="24"/>
+        </w:rPr>
+        <w:t xml:space="preserve"> Bắt buộc dùng chữ </w:t>
+      </w:r>
+      <w:r>
+        <w:rPr>
+          <w:rFonts w:eastAsia="Times New Roman" w:cs="Times New Roman"/>
+          <w:b/>
+          <w:bCs/>
+          <w:color w:val="1F1F1F"/>
+          <w:sz w:val="24"/>
+          <w:szCs w:val="24"/>
+          <w:bdr w:val="none" w:sz="0" w:space="0" w:color="auto" w:frame="1"/>
+        </w:rPr>
+        <w:t>IN HOA</w:t>
+      </w:r>
+      <w:r>
+        <w:rPr>
+          <w:rFonts w:eastAsia="Times New Roman" w:cs="Times New Roman"/>
+          <w:color w:val="1F1F1F"/>
+          <w:sz w:val="24"/>
+          <w:szCs w:val="24"/>
+        </w:rPr>
+        <w:t xml:space="preserve">: </w:t>
+      </w:r>
+      <w:r>
+        <w:rPr>
+          <w:rFonts w:eastAsia="Times New Roman" w:cs="Times New Roman"/>
+          <w:color w:val="444746"/>
+          <w:sz w:val="24"/>
+          <w:szCs w:val="20"/>
+          <w:bdr w:val="none" w:sz="0" w:space="0" w:color="auto" w:frame="1"/>
+        </w:rPr>
+        <w:t>A.</w:t>
+      </w:r>
+      <w:r>
+        <w:rPr>
+          <w:rFonts w:eastAsia="Times New Roman" w:cs="Times New Roman"/>
+          <w:color w:val="1F1F1F"/>
+          <w:sz w:val="24"/>
+          <w:szCs w:val="24"/>
+        </w:rPr>
+        <w:t xml:space="preserve">, </w:t>
+      </w:r>
+      <w:r>
+        <w:rPr>
+          <w:rFonts w:eastAsia="Times New Roman" w:cs="Times New Roman"/>
+          <w:color w:val="444746"/>
+          <w:sz w:val="24"/>
+          <w:szCs w:val="20"/>
+          <w:bdr w:val="none" w:sz="0" w:space="0" w:color="auto" w:frame="1"/>
+        </w:rPr>
+        <w:t>B.</w:t>
+      </w:r>
+      <w:r>
+        <w:rPr>
+          <w:rFonts w:eastAsia="Times New Roman" w:cs="Times New Roman"/>
+          <w:color w:val="1F1F1F"/>
+          <w:sz w:val="24"/>
+          <w:szCs w:val="24"/>
+        </w:rPr>
+        <w:t xml:space="preserve">, </w:t>
+      </w:r>
+      <w:r>
+        <w:rPr>
+          <w:rFonts w:eastAsia="Times New Roman" w:cs="Times New Roman"/>
+          <w:color w:val="444746"/>
+          <w:sz w:val="24"/>
+          <w:szCs w:val="20"/>
+          <w:bdr w:val="none" w:sz="0" w:space="0" w:color="auto" w:frame="1"/>
+        </w:rPr>
+        <w:t>C.</w:t>
+      </w:r>
+      <w:r>
+        <w:rPr>
+          <w:rFonts w:eastAsia="Times New Roman" w:cs="Times New Roman"/>
+          <w:color w:val="1F1F1F"/>
+          <w:sz w:val="24"/>
+          <w:szCs w:val="24"/>
+        </w:rPr>
+        <w:t xml:space="preserve">, </w:t>
+      </w:r>
+      <w:r>
+        <w:rPr>
+          <w:rFonts w:eastAsia="Times New Roman" w:cs="Times New Roman"/>
+          <w:color w:val="444746"/>
+          <w:sz w:val="24"/>
+          <w:szCs w:val="20"/>
+          <w:bdr w:val="none" w:sz="0" w:space="0" w:color="auto" w:frame="1"/>
+        </w:rPr>
+        <w:t>D.</w:t>
+      </w:r>
+      <w:r>
+        <w:rPr>
+          <w:rFonts w:eastAsia="Times New Roman" w:cs="Times New Roman"/>
+          <w:color w:val="1F1F1F"/>
+          <w:sz w:val="24"/>
+          <w:szCs w:val="24"/>
+        </w:rPr>
+        <w:t xml:space="preserve"> (có thể dùng ngoặc </w:t>
+      </w:r>
+      <w:r>
+        <w:rPr>
+          <w:rFonts w:eastAsia="Times New Roman" w:cs="Times New Roman"/>
+          <w:color w:val="444746"/>
+          <w:sz w:val="24"/>
+          <w:szCs w:val="20"/>
+          <w:bdr w:val="none" w:sz="0" w:space="0" w:color="auto" w:frame="1"/>
+        </w:rPr>
+        <w:t>A)</w:t>
+      </w:r>
+      <w:r>
+        <w:rPr>
+          <w:rFonts w:eastAsia="Times New Roman" w:cs="Times New Roman"/>
+          <w:color w:val="1F1F1F"/>
+          <w:sz w:val="24"/>
+          <w:szCs w:val="24"/>
+        </w:rPr>
+        <w:t>).</w:t>
+      </w:r>
+    </w:p>
+    <w:p>
+      <w:pPr>
+        <w:numPr>
+          <w:ilvl w:val="0"/>
+          <w:numId w:val="4"/>
+        </w:numPr>
+        <w:spacing w:after="0" w:line="240" w:lineRule="auto"/>
+        <w:rPr>
+          <w:rFonts w:eastAsia="Times New Roman" w:cs="Times New Roman"/>
+          <w:color w:val="1F1F1F"/>
+          <w:sz w:val="24"/>
+          <w:szCs w:val="24"/>
+        </w:rPr>
+      </w:pPr>
+      <w:r>
+        <w:rPr>
+          <w:rFonts w:eastAsia="Times New Roman" w:cs="Times New Roman"/>
+          <w:b/>
+          <w:bCs/>
+          <w:color w:val="1F1F1F"/>
+          <w:sz w:val="24"/>
+          <w:szCs w:val="24"/>
+          <w:bdr w:val="none" w:sz="0" w:space="0" w:color="auto" w:frame="1"/>
+        </w:rPr>
+        <w:t>Đánh dấu đáp án đúng:</w:t>
+      </w:r>
+      <w:r>
+        <w:rPr>
+          <w:rFonts w:eastAsia="Times New Roman" w:cs="Times New Roman"/>
+          <w:color w:val="1F1F1F"/>
+          <w:sz w:val="24"/>
+          <w:szCs w:val="24"/>
+        </w:rPr>
+        <w:t xml:space="preserve"> Dùng dấu sao </w:t>
+      </w:r>
+      <w:r>
+        <w:rPr>
+          <w:rFonts w:eastAsia="Times New Roman" w:cs="Times New Roman"/>
+          <w:color w:val="444746"/>
+          <w:sz w:val="24"/>
+          <w:szCs w:val="20"/>
+          <w:bdr w:val="none" w:sz="0" w:space="0" w:color="auto" w:frame="1"/>
+        </w:rPr>
+        <w:t>*</w:t>
+      </w:r>
+      <w:r>
+        <w:rPr>
+          <w:rFonts w:eastAsia="Times New Roman" w:cs="Times New Roman"/>
+          <w:color w:val="1F1F1F"/>
+          <w:sz w:val="24"/>
+          <w:szCs w:val="24"/>
+        </w:rPr>
+        <w:t xml:space="preserve"> viết liền trước chữ cái (VD: </w:t>
+      </w:r>
+      <w:r>
+        <w:rPr>
+          <w:rFonts w:eastAsia="Times New Roman" w:cs="Times New Roman"/>
+          <w:color w:val="444746"/>
+          <w:sz w:val="24"/>
+          <w:szCs w:val="20"/>
+          <w:bdr w:val="none" w:sz="0" w:space="0" w:color="auto" w:frame="1"/>
+        </w:rPr>
+        <w:t>*A.</w:t>
+      </w:r>
+      <w:r>
+        <w:rPr>
+          <w:rFonts w:eastAsia="Times New Roman" w:cs="Times New Roman"/>
+          <w:color w:val="1F1F1F"/>
+          <w:sz w:val="24"/>
+          <w:szCs w:val="24"/>
+        </w:rPr>
+        <w:t xml:space="preserve">) </w:t>
+      </w:r>
+      <w:r>
+        <w:rPr>
+          <w:rFonts w:eastAsia="Times New Roman" w:cs="Times New Roman"/>
+          <w:b/>
+          <w:bCs/>
+          <w:color w:val="1F1F1F"/>
+          <w:sz w:val="24"/>
+          <w:szCs w:val="24"/>
+          <w:bdr w:val="none" w:sz="0" w:space="0" w:color="auto" w:frame="1"/>
+        </w:rPr>
+        <w:t>HOẶC</w:t>
+      </w:r>
+      <w:r>
+        <w:rPr>
+          <w:rFonts w:eastAsia="Times New Roman" w:cs="Times New Roman"/>
+          <w:color w:val="1F1F1F"/>
+          <w:sz w:val="24"/>
+          <w:szCs w:val="24"/>
+        </w:rPr>
+        <w:t xml:space="preserve"> in đậm toàn bộ đáp án </w:t>
+      </w:r>
+      <w:r>
+        <w:rPr>
+          <w:rFonts w:eastAsia="Times New Roman" w:cs="Times New Roman"/>
+          <w:b/>
+          <w:bCs/>
+          <w:color w:val="1F1F1F"/>
+          <w:sz w:val="24"/>
+          <w:szCs w:val="24"/>
+          <w:bdr w:val="none" w:sz="0" w:space="0" w:color="auto" w:frame="1"/>
+        </w:rPr>
+        <w:t>HOẶC</w:t>
+      </w:r>
+      <w:r>
+        <w:rPr>
+          <w:rFonts w:eastAsia="Times New Roman" w:cs="Times New Roman"/>
+          <w:color w:val="1F1F1F"/>
+          <w:sz w:val="24"/>
+          <w:szCs w:val="24"/>
+        </w:rPr>
+        <w:t xml:space="preserve"> gạch chân toàn bộ đáp án.</w:t>
+      </w:r>
+    </w:p>
+    <w:p>
+      <w:pPr>
+        <w:spacing w:after="0" w:line="240" w:lineRule="auto"/>
+        <w:rPr>
+          <w:rFonts w:eastAsia="Times New Roman" w:cs="Times New Roman"/>
+          <w:color w:val="1F1F1F"/>
+          <w:sz w:val="24"/>
+          <w:szCs w:val="24"/>
+        </w:rPr>
+      </w:pPr>
+      <w:r>
+        <w:rPr>
+          <w:rFonts w:eastAsia="Times New Roman" w:cs="Times New Roman"/>
+          <w:b/>
+          <w:bCs/>
+          <w:color w:val="1F1F1F"/>
+          <w:sz w:val="24"/>
+          <w:szCs w:val="24"/>
+          <w:bdr w:val="none" w:sz="0" w:space="0" w:color="auto" w:frame="1"/>
+        </w:rPr>
+        <w:t>Mẫu chuẩn P1:</w:t>
+      </w:r>
+    </w:p>
+    <w:p>
+      <w:pPr>
+        <w:spacing w:after="0" w:line="240" w:lineRule="auto"/>
+        <w:rPr>
+          <w:rFonts w:eastAsia="Times New Roman" w:cs="Times New Roman"/>
+          <w:color w:val="1F1F1F"/>
+          <w:sz w:val="24"/>
+          <w:szCs w:val="24"/>
+        </w:rPr>
+      </w:pPr>
+      <w:r>
+        <w:rPr>
+          <w:rFonts w:eastAsia="Times New Roman" w:cs="Times New Roman"/>
+          <w:color w:val="1F1F1F"/>
+          <w:sz w:val="24"/>
+          <w:szCs w:val="24"/>
+        </w:rPr>
+        <w:t>[P1]</w:t>
+      </w:r>
+    </w:p>
+    <w:p>
+      <w:pPr>
+        <w:spacing w:after="0" w:line="240" w:lineRule="auto"/>
+        <w:rPr>
+          <w:rFonts w:eastAsia="Times New Roman" w:cs="Times New Roman"/>
+          <w:color w:val="1F1F1F"/>
+          <w:sz w:val="24"/>
+          <w:szCs w:val="24"/>
+        </w:rPr>
+      </w:pPr>
+      <w:r>
+        <w:rPr>
+          <w:rFonts w:eastAsia="Times New Roman" w:cs="Times New Roman"/>
+          <w:color w:val="1F1F1F"/>
+          <w:sz w:val="24"/>
+          <w:szCs w:val="24"/>
+        </w:rPr>
+        <w:t>Câu 1: Thủ đô của Việt Nam là gì?</w:t>
+      </w:r>
+    </w:p>
+    <w:p>
+      <w:pPr>
+        <w:spacing w:after="0" w:line="240" w:lineRule="auto"/>
+        <w:rPr>
+          <w:rFonts w:eastAsia="Times New Roman" w:cs="Times New Roman"/>
+          <w:color w:val="1F1F1F"/>
+          <w:sz w:val="24"/>
+          <w:szCs w:val="24"/>
+        </w:rPr>
+      </w:pPr>
+      <w:r>
+        <w:rPr>
+          <w:rFonts w:eastAsia="Times New Roman" w:cs="Times New Roman"/>
+          <w:color w:val="1F1F1F"/>
+          <w:sz w:val="24"/>
+          <w:szCs w:val="24"/>
+        </w:rPr>
+        <w:t>A. Hồ Chí Minh</w:t>
+      </w:r>
+    </w:p>
+    <w:p>
+      <w:pPr>
+        <w:spacing w:after="0" w:line="240" w:lineRule="auto"/>
+        <w:rPr>
+          <w:rFonts w:eastAsia="Times New Roman" w:cs="Times New Roman"/>
+          <w:color w:val="1F1F1F"/>
+          <w:sz w:val="24"/>
+          <w:szCs w:val="24"/>
+        </w:rPr>
+      </w:pPr>
+      <w:r>
+        <w:rPr>
+          <w:rFonts w:eastAsia="Times New Roman" w:cs="Times New Roman"/>
+          <w:color w:val="1F1F1F"/>
+          <w:sz w:val="24"/>
+          <w:szCs w:val="24"/>
+        </w:rPr>
+        <w:t>*B. Hà Nội</w:t>
+      </w:r>
+    </w:p>
+    <w:p>
+      <w:pPr>
+        <w:spacing w:after="0" w:line="240" w:lineRule="auto"/>
+        <w:rPr>
+          <w:rFonts w:eastAsia="Times New Roman" w:cs="Times New Roman"/>
+          <w:color w:val="1F1F1F"/>
+          <w:sz w:val="24"/>
+          <w:szCs w:val="24"/>
+        </w:rPr>
+      </w:pPr>
+      <w:r>
+        <w:rPr>
+          <w:rFonts w:eastAsia="Times New Roman" w:cs="Times New Roman"/>
+          <w:color w:val="1F1F1F"/>
+          <w:sz w:val="24"/>
+          <w:szCs w:val="24"/>
+        </w:rPr>
+        <w:t>C. Đà Nẵng</w:t>
+      </w:r>
+    </w:p>
+    <w:p>
+      <w:pPr>
+        <w:spacing w:after="0" w:line="240" w:lineRule="auto"/>
+        <w:rPr>
+          <w:rFonts w:eastAsia="Times New Roman" w:cs="Times New Roman"/>
+          <w:color w:val="1F1F1F"/>
+          <w:sz w:val="24"/>
+          <w:szCs w:val="24"/>
+        </w:rPr>
+      </w:pPr>
+      <w:r>
+        <w:rPr>
+          <w:rFonts w:eastAsia="Times New Roman" w:cs="Times New Roman"/>
+          <w:color w:val="1F1F1F"/>
+          <w:sz w:val="24"/>
+          <w:szCs w:val="24"/>
+        </w:rPr>
+        <w:t>D. Huế</w:t>
+      </w:r>
+    </w:p>
+    <w:p>
+      <w:pPr>
+        <w:spacing w:after="0" w:line="240" w:lineRule="auto"/>
+        <w:outlineLvl w:val="3"/>
+        <w:rPr>
+          <w:rFonts w:eastAsia="Times New Roman" w:cs="Times New Roman"/>
+          <w:b/>
+          <w:bCs/>
+          <w:color w:val="1F1F1F"/>
+          <w:sz w:val="24"/>
+          <w:szCs w:val="24"/>
+        </w:rPr>
+      </w:pPr>
+      <w:r>
+        <w:rPr>
+          <w:rFonts w:eastAsia="Times New Roman" w:cs="Times New Roman"/>
+          <w:b/>
+          <w:bCs/>
+          <w:color w:val="1F1F1F"/>
+          <w:sz w:val="24"/>
+          <w:szCs w:val="24"/>
+        </w:rPr>
+        <w:t>Phần 2: Câu hỏi Đúng/Sai (P2)</w:t>
+      </w:r>
+    </w:p>
+    <w:p>
+      <w:pPr>
+        <w:numPr>
+          <w:ilvl w:val="0"/>
+          <w:numId w:val="5"/>
+        </w:numPr>
+        <w:spacing w:after="0" w:line="240" w:lineRule="auto"/>
+        <w:rPr>
+          <w:rFonts w:eastAsia="Times New Roman" w:cs="Times New Roman"/>
+          <w:color w:val="1F1F1F"/>
+          <w:sz w:val="24"/>
+          <w:szCs w:val="24"/>
+        </w:rPr>
+      </w:pPr>
+      <w:r>
+        <w:rPr>
+          <w:rFonts w:eastAsia="Times New Roman" w:cs="Times New Roman"/>
+          <w:b/>
+          <w:bCs/>
+          <w:color w:val="1F1F1F"/>
+          <w:sz w:val="24"/>
+          <w:szCs w:val="24"/>
+          <w:bdr w:val="none" w:sz="0" w:space="0" w:color="auto" w:frame="1"/>
+        </w:rPr>
+        <w:t>Lưu ý sinh tử:</w:t>
+      </w:r>
+      <w:r>
+        <w:rPr>
+          <w:rFonts w:eastAsia="Times New Roman" w:cs="Times New Roman"/>
+          <w:color w:val="1F1F1F"/>
+          <w:sz w:val="24"/>
+          <w:szCs w:val="24"/>
+        </w:rPr>
+        <w:t xml:space="preserve"> Chữ cái các ý con </w:t>
+      </w:r>
+      <w:r>
+        <w:rPr>
+          <w:rFonts w:eastAsia="Times New Roman" w:cs="Times New Roman"/>
+          <w:b/>
+          <w:bCs/>
+          <w:color w:val="1F1F1F"/>
+          <w:sz w:val="24"/>
+          <w:szCs w:val="24"/>
+          <w:bdr w:val="none" w:sz="0" w:space="0" w:color="auto" w:frame="1"/>
+        </w:rPr>
+        <w:t>BẮT BUỘC DÙNG CHỮ THƯỜNG</w:t>
+      </w:r>
+      <w:r>
+        <w:rPr>
+          <w:rFonts w:eastAsia="Times New Roman" w:cs="Times New Roman"/>
+          <w:color w:val="1F1F1F"/>
+          <w:sz w:val="24"/>
+          <w:szCs w:val="24"/>
+        </w:rPr>
+        <w:t xml:space="preserve"> </w:t>
+      </w:r>
+      <w:r>
+        <w:rPr>
+          <w:rFonts w:eastAsia="Times New Roman" w:cs="Times New Roman"/>
+          <w:color w:val="444746"/>
+          <w:sz w:val="24"/>
+          <w:szCs w:val="20"/>
+          <w:bdr w:val="none" w:sz="0" w:space="0" w:color="auto" w:frame="1"/>
+        </w:rPr>
+        <w:t>a)</w:t>
+      </w:r>
+      <w:r>
+        <w:rPr>
+          <w:rFonts w:eastAsia="Times New Roman" w:cs="Times New Roman"/>
+          <w:color w:val="1F1F1F"/>
+          <w:sz w:val="24"/>
+          <w:szCs w:val="24"/>
+        </w:rPr>
+        <w:t xml:space="preserve">, </w:t>
+      </w:r>
+      <w:r>
+        <w:rPr>
+          <w:rFonts w:eastAsia="Times New Roman" w:cs="Times New Roman"/>
+          <w:color w:val="444746"/>
+          <w:sz w:val="24"/>
+          <w:szCs w:val="20"/>
+          <w:bdr w:val="none" w:sz="0" w:space="0" w:color="auto" w:frame="1"/>
+        </w:rPr>
+        <w:t>b)</w:t>
+      </w:r>
+      <w:r>
+        <w:rPr>
+          <w:rFonts w:eastAsia="Times New Roman" w:cs="Times New Roman"/>
+          <w:color w:val="1F1F1F"/>
+          <w:sz w:val="24"/>
+          <w:szCs w:val="24"/>
+        </w:rPr>
+        <w:t xml:space="preserve">, </w:t>
+      </w:r>
+      <w:r>
+        <w:rPr>
+          <w:rFonts w:eastAsia="Times New Roman" w:cs="Times New Roman"/>
+          <w:color w:val="444746"/>
+          <w:sz w:val="24"/>
+          <w:szCs w:val="20"/>
+          <w:bdr w:val="none" w:sz="0" w:space="0" w:color="auto" w:frame="1"/>
+        </w:rPr>
+        <w:t>c)</w:t>
+      </w:r>
+      <w:r>
+        <w:rPr>
+          <w:rFonts w:eastAsia="Times New Roman" w:cs="Times New Roman"/>
+          <w:color w:val="1F1F1F"/>
+          <w:sz w:val="24"/>
+          <w:szCs w:val="24"/>
+        </w:rPr>
+        <w:t xml:space="preserve">, </w:t>
+      </w:r>
+      <w:r>
+        <w:rPr>
+          <w:rFonts w:eastAsia="Times New Roman" w:cs="Times New Roman"/>
+          <w:color w:val="444746"/>
+          <w:sz w:val="24"/>
+          <w:szCs w:val="20"/>
+          <w:bdr w:val="none" w:sz="0" w:space="0" w:color="auto" w:frame="1"/>
+        </w:rPr>
+        <w:t>d)</w:t>
+      </w:r>
+      <w:r>
+        <w:rPr>
+          <w:rFonts w:eastAsia="Times New Roman" w:cs="Times New Roman"/>
+          <w:color w:val="1F1F1F"/>
+          <w:sz w:val="24"/>
+          <w:szCs w:val="24"/>
+        </w:rPr>
+        <w:t xml:space="preserve"> (Đây là điểm mấu chốt để code phân biệt nó với Phần 1).</w:t>
+      </w:r>
+    </w:p>
+    <w:p>
+      <w:pPr>
+        <w:numPr>
+          <w:ilvl w:val="0"/>
+          <w:numId w:val="5"/>
+        </w:numPr>
+        <w:spacing w:after="0" w:line="240" w:lineRule="auto"/>
+        <w:rPr>
+          <w:rFonts w:eastAsia="Times New Roman" w:cs="Times New Roman"/>
+          <w:color w:val="1F1F1F"/>
+          <w:sz w:val="24"/>
+          <w:szCs w:val="24"/>
+        </w:rPr>
+      </w:pPr>
+      <w:r>
+        <w:rPr>
+          <w:rFonts w:eastAsia="Times New Roman" w:cs="Times New Roman"/>
+          <w:b/>
+          <w:bCs/>
+          <w:color w:val="1F1F1F"/>
+          <w:sz w:val="24"/>
+          <w:szCs w:val="24"/>
+          <w:bdr w:val="none" w:sz="0" w:space="0" w:color="auto" w:frame="1"/>
+        </w:rPr>
+        <w:t>Đánh dấu ý ĐÚNG:</w:t>
+      </w:r>
+      <w:r>
+        <w:rPr>
+          <w:rFonts w:eastAsia="Times New Roman" w:cs="Times New Roman"/>
+          <w:color w:val="1F1F1F"/>
+          <w:sz w:val="24"/>
+          <w:szCs w:val="24"/>
+        </w:rPr>
+        <w:t xml:space="preserve"> Đặt dấu </w:t>
+      </w:r>
+      <w:r>
+        <w:rPr>
+          <w:rFonts w:eastAsia="Times New Roman" w:cs="Times New Roman"/>
+          <w:color w:val="444746"/>
+          <w:sz w:val="24"/>
+          <w:szCs w:val="20"/>
+          <w:bdr w:val="none" w:sz="0" w:space="0" w:color="auto" w:frame="1"/>
+        </w:rPr>
+        <w:t>*</w:t>
+      </w:r>
+      <w:r>
+        <w:rPr>
+          <w:rFonts w:eastAsia="Times New Roman" w:cs="Times New Roman"/>
+          <w:color w:val="1F1F1F"/>
+          <w:sz w:val="24"/>
+          <w:szCs w:val="24"/>
+        </w:rPr>
+        <w:t xml:space="preserve"> trước ý đó, hoặc gạch chân, hoặc gõ thêm chữ "(Đúng)" ở cuối câu. (Những ý không đánh dấu máy sẽ tự hiểu là SAI).</w:t>
+      </w:r>
+    </w:p>
+    <w:p>
+      <w:pPr>
+        <w:spacing w:after="0" w:line="240" w:lineRule="auto"/>
+        <w:rPr>
+          <w:rFonts w:eastAsia="Times New Roman" w:cs="Times New Roman"/>
+          <w:color w:val="1F1F1F"/>
+          <w:sz w:val="24"/>
+          <w:szCs w:val="24"/>
+        </w:rPr>
+      </w:pPr>
+      <w:r>
+        <w:rPr>
+          <w:rFonts w:eastAsia="Times New Roman" w:cs="Times New Roman"/>
+          <w:b/>
+          <w:bCs/>
+          <w:color w:val="1F1F1F"/>
+          <w:sz w:val="24"/>
+          <w:szCs w:val="24"/>
+          <w:bdr w:val="none" w:sz="0" w:space="0" w:color="auto" w:frame="1"/>
+        </w:rPr>
+        <w:t>Mẫu chuẩn P2:</w:t>
+      </w:r>
+    </w:p>
+    <w:p>
+      <w:pPr>
+        <w:spacing w:after="0" w:line="240" w:lineRule="auto"/>
+        <w:rPr>
+          <w:rFonts w:eastAsia="Times New Roman" w:cs="Times New Roman"/>
+          <w:color w:val="1F1F1F"/>
+          <w:sz w:val="24"/>
+          <w:szCs w:val="24"/>
+        </w:rPr>
+      </w:pPr>
+      <w:r>
+        <w:rPr>
+          <w:rFonts w:eastAsia="Times New Roman" w:cs="Times New Roman"/>
+          <w:color w:val="1F1F1F"/>
+          <w:sz w:val="24"/>
+          <w:szCs w:val="24"/>
+        </w:rPr>
+        <w:lastRenderedPageBreak/>
+        <w:t>[P2]</w:t>
+      </w:r>
+    </w:p>
+    <w:p>
+      <w:pPr>
+        <w:spacing w:after="0" w:line="240" w:lineRule="auto"/>
+        <w:rPr>
+          <w:rFonts w:eastAsia="Times New Roman" w:cs="Times New Roman"/>
+          <w:color w:val="1F1F1F"/>
+          <w:sz w:val="24"/>
+          <w:szCs w:val="24"/>
+        </w:rPr>
+      </w:pPr>
+      <w:r>
+        <w:rPr>
+          <w:rFonts w:eastAsia="Times New Roman" w:cs="Times New Roman"/>
+          <w:color w:val="1F1F1F"/>
+          <w:sz w:val="24"/>
+          <w:szCs w:val="24"/>
+        </w:rPr>
+        <w:t>Câu 2: Khi nói về các kim loại kiềm, các phát biểu sau đúng hay sai?</w:t>
+      </w:r>
+    </w:p>
+    <w:p>
+      <w:pPr>
+        <w:spacing w:after="0" w:line="240" w:lineRule="auto"/>
+        <w:rPr>
+          <w:rFonts w:eastAsia="Times New Roman" w:cs="Times New Roman"/>
+          <w:color w:val="1F1F1F"/>
+          <w:sz w:val="24"/>
+          <w:szCs w:val="24"/>
+        </w:rPr>
+      </w:pPr>
+      <w:r>
+        <w:rPr>
+          <w:rFonts w:eastAsia="Times New Roman" w:cs="Times New Roman"/>
+          <w:color w:val="1F1F1F"/>
+          <w:sz w:val="24"/>
+          <w:szCs w:val="24"/>
+        </w:rPr>
+        <w:t>*a) Natri là kim loại kiềm. (Đây là ý Đúng vì có dấu *)</w:t>
+      </w:r>
+    </w:p>
+    <w:p>
+      <w:pPr>
+        <w:spacing w:after="0" w:line="240" w:lineRule="auto"/>
+        <w:rPr>
+          <w:rFonts w:eastAsia="Times New Roman" w:cs="Times New Roman"/>
+          <w:color w:val="1F1F1F"/>
+          <w:sz w:val="24"/>
+          <w:szCs w:val="24"/>
+        </w:rPr>
+      </w:pPr>
+      <w:r>
+        <w:rPr>
+          <w:rFonts w:eastAsia="Times New Roman" w:cs="Times New Roman"/>
+          <w:color w:val="1F1F1F"/>
+          <w:sz w:val="24"/>
+          <w:szCs w:val="24"/>
+        </w:rPr>
+        <w:t>b) Canxi là kim loại kiềm. (Đây là ý Sai)</w:t>
+      </w:r>
+    </w:p>
+    <w:p>
+      <w:pPr>
+        <w:spacing w:after="0" w:line="240" w:lineRule="auto"/>
+        <w:rPr>
+          <w:rFonts w:eastAsia="Times New Roman" w:cs="Times New Roman"/>
+          <w:color w:val="1F1F1F"/>
+          <w:sz w:val="24"/>
+          <w:szCs w:val="24"/>
+        </w:rPr>
+      </w:pPr>
+      <w:r>
+        <w:rPr>
+          <w:rFonts w:eastAsia="Times New Roman" w:cs="Times New Roman"/>
+          <w:color w:val="1F1F1F"/>
+          <w:sz w:val="24"/>
+          <w:szCs w:val="24"/>
+        </w:rPr>
+        <w:t xml:space="preserve">c) Liti có ký hiệu là Li. (Đúng) -&gt; </w:t>
+      </w:r>
+      <w:r>
+        <w:rPr>
+          <w:rFonts w:eastAsia="Times New Roman" w:cs="Times New Roman"/>
+          <w:i/>
+          <w:iCs/>
+          <w:color w:val="1F1F1F"/>
+          <w:sz w:val="24"/>
+          <w:szCs w:val="24"/>
+          <w:bdr w:val="none" w:sz="0" w:space="0" w:color="auto" w:frame="1"/>
+        </w:rPr>
+        <w:t>Ghi chú: Nếu cấu hình gạch chân c) máy cũng nhận ra</w:t>
+      </w:r>
+    </w:p>
+    <w:p>
+      <w:pPr>
+        <w:spacing w:after="0" w:line="240" w:lineRule="auto"/>
+        <w:rPr>
+          <w:rFonts w:eastAsia="Times New Roman" w:cs="Times New Roman"/>
+          <w:color w:val="1F1F1F"/>
+          <w:sz w:val="24"/>
+          <w:szCs w:val="24"/>
+        </w:rPr>
+      </w:pPr>
+      <w:r>
+        <w:rPr>
+          <w:rFonts w:eastAsia="Times New Roman" w:cs="Times New Roman"/>
+          <w:color w:val="1F1F1F"/>
+          <w:sz w:val="24"/>
+          <w:szCs w:val="24"/>
+        </w:rPr>
+        <w:t>d) Bari thuộc nhóm IA. (Sai)</w:t>
+      </w:r>
+    </w:p>
+    <w:p>
+      <w:pPr>
+        <w:spacing w:after="0" w:line="240" w:lineRule="auto"/>
+        <w:outlineLvl w:val="3"/>
+        <w:rPr>
+          <w:rFonts w:eastAsia="Times New Roman" w:cs="Times New Roman"/>
+          <w:b/>
+          <w:bCs/>
+          <w:color w:val="1F1F1F"/>
+          <w:sz w:val="24"/>
+          <w:szCs w:val="24"/>
+        </w:rPr>
+      </w:pPr>
+      <w:r>
+        <w:rPr>
+          <w:rFonts w:eastAsia="Times New Roman" w:cs="Times New Roman"/>
+          <w:b/>
+          <w:bCs/>
+          <w:color w:val="1F1F1F"/>
+          <w:sz w:val="24"/>
+          <w:szCs w:val="24"/>
+        </w:rPr>
+        <w:t>Phần 3: Trả lời ngắn (P3)</w:t>
+      </w:r>
+    </w:p>
+    <w:p>
+      <w:pPr>
+        <w:numPr>
+          <w:ilvl w:val="0"/>
+          <w:numId w:val="6"/>
+        </w:numPr>
+        <w:spacing w:after="0" w:line="240" w:lineRule="auto"/>
+        <w:rPr>
+          <w:rFonts w:eastAsia="Times New Roman" w:cs="Times New Roman"/>
+          <w:color w:val="1F1F1F"/>
+          <w:sz w:val="24"/>
+          <w:szCs w:val="24"/>
+        </w:rPr>
+      </w:pPr>
+      <w:r>
+        <w:rPr>
+          <w:rFonts w:eastAsia="Times New Roman" w:cs="Times New Roman"/>
+          <w:color w:val="1F1F1F"/>
+          <w:sz w:val="24"/>
+          <w:szCs w:val="24"/>
+        </w:rPr>
+        <w:t xml:space="preserve">Câu hỏi vẫn bắt đầu bằng </w:t>
+      </w:r>
+      <w:r>
+        <w:rPr>
+          <w:rFonts w:eastAsia="Times New Roman" w:cs="Times New Roman"/>
+          <w:color w:val="444746"/>
+          <w:sz w:val="24"/>
+          <w:szCs w:val="20"/>
+          <w:bdr w:val="none" w:sz="0" w:space="0" w:color="auto" w:frame="1"/>
+        </w:rPr>
+        <w:t>Câu X:</w:t>
+      </w:r>
+      <w:r>
+        <w:rPr>
+          <w:rFonts w:eastAsia="Times New Roman" w:cs="Times New Roman"/>
+          <w:color w:val="1F1F1F"/>
+          <w:sz w:val="24"/>
+          <w:szCs w:val="24"/>
+        </w:rPr>
+        <w:t>.</w:t>
+      </w:r>
+    </w:p>
+    <w:p>
+      <w:pPr>
+        <w:numPr>
+          <w:ilvl w:val="0"/>
+          <w:numId w:val="6"/>
+        </w:numPr>
+        <w:spacing w:after="0" w:line="240" w:lineRule="auto"/>
+        <w:rPr>
+          <w:rFonts w:eastAsia="Times New Roman" w:cs="Times New Roman"/>
+          <w:color w:val="1F1F1F"/>
+          <w:sz w:val="24"/>
+          <w:szCs w:val="24"/>
+        </w:rPr>
+      </w:pPr>
+      <w:r>
+        <w:rPr>
+          <w:rFonts w:eastAsia="Times New Roman" w:cs="Times New Roman"/>
+          <w:color w:val="1F1F1F"/>
+          <w:sz w:val="24"/>
+          <w:szCs w:val="24"/>
+        </w:rPr>
+        <w:t xml:space="preserve">Kết quả gõ ở dòng dưới, bắt buộc bắt đầu bằng chữ </w:t>
+      </w:r>
+      <w:r>
+        <w:rPr>
+          <w:rFonts w:eastAsia="Times New Roman" w:cs="Times New Roman"/>
+          <w:color w:val="444746"/>
+          <w:sz w:val="24"/>
+          <w:szCs w:val="20"/>
+          <w:bdr w:val="none" w:sz="0" w:space="0" w:color="auto" w:frame="1"/>
+        </w:rPr>
+        <w:t>Key:</w:t>
+      </w:r>
+      <w:r>
+        <w:rPr>
+          <w:rFonts w:eastAsia="Times New Roman" w:cs="Times New Roman"/>
+          <w:color w:val="1F1F1F"/>
+          <w:sz w:val="24"/>
+          <w:szCs w:val="24"/>
+        </w:rPr>
+        <w:t xml:space="preserve"> hoặc </w:t>
+      </w:r>
+      <w:r>
+        <w:rPr>
+          <w:rFonts w:eastAsia="Times New Roman" w:cs="Times New Roman"/>
+          <w:color w:val="444746"/>
+          <w:sz w:val="24"/>
+          <w:szCs w:val="20"/>
+          <w:bdr w:val="none" w:sz="0" w:space="0" w:color="auto" w:frame="1"/>
+        </w:rPr>
+        <w:t>Đáp án:</w:t>
+      </w:r>
+      <w:r>
+        <w:rPr>
+          <w:rFonts w:eastAsia="Times New Roman" w:cs="Times New Roman"/>
+          <w:color w:val="1F1F1F"/>
+          <w:sz w:val="24"/>
+          <w:szCs w:val="24"/>
+        </w:rPr>
+        <w:t>.</w:t>
+      </w:r>
+    </w:p>
+    <w:p>
+      <w:pPr>
+        <w:spacing w:after="0" w:line="240" w:lineRule="auto"/>
+        <w:rPr>
+          <w:rFonts w:eastAsia="Times New Roman" w:cs="Times New Roman"/>
+          <w:color w:val="1F1F1F"/>
+          <w:sz w:val="24"/>
+          <w:szCs w:val="24"/>
+        </w:rPr>
+      </w:pPr>
+      <w:r>
+        <w:rPr>
+          <w:rFonts w:eastAsia="Times New Roman" w:cs="Times New Roman"/>
+          <w:b/>
+          <w:bCs/>
+          <w:color w:val="1F1F1F"/>
+          <w:sz w:val="24"/>
+          <w:szCs w:val="24"/>
+          <w:bdr w:val="none" w:sz="0" w:space="0" w:color="auto" w:frame="1"/>
+        </w:rPr>
+        <w:t>Mẫu chuẩn P3:</w:t>
+      </w:r>
+    </w:p>
+    <w:p>
+      <w:pPr>
+        <w:spacing w:after="0" w:line="240" w:lineRule="auto"/>
+        <w:rPr>
+          <w:rFonts w:eastAsia="Times New Roman" w:cs="Times New Roman"/>
+          <w:color w:val="1F1F1F"/>
+          <w:sz w:val="24"/>
+          <w:szCs w:val="24"/>
+        </w:rPr>
+      </w:pPr>
+      <w:r>
+        <w:rPr>
+          <w:rFonts w:eastAsia="Times New Roman" w:cs="Times New Roman"/>
+          <w:color w:val="1F1F1F"/>
+          <w:sz w:val="24"/>
+          <w:szCs w:val="24"/>
+        </w:rPr>
+        <w:t>[P3]</w:t>
+      </w:r>
+    </w:p>
+    <w:p>
+      <w:pPr>
+        <w:spacing w:after="0" w:line="240" w:lineRule="auto"/>
+        <w:rPr>
+          <w:rFonts w:eastAsia="Times New Roman" w:cs="Times New Roman"/>
+          <w:color w:val="1F1F1F"/>
+          <w:sz w:val="24"/>
+          <w:szCs w:val="24"/>
+        </w:rPr>
+      </w:pPr>
+      <w:r>
+        <w:rPr>
+          <w:rFonts w:eastAsia="Times New Roman" w:cs="Times New Roman"/>
+          <w:color w:val="1F1F1F"/>
+          <w:sz w:val="24"/>
+          <w:szCs w:val="24"/>
+        </w:rPr>
+        <w:t>Câu 3: Giải phương trình 2x - 4 = 0. Giá trị của x là bao nhiêu?</w:t>
+      </w:r>
+    </w:p>
+    <w:p>
+      <w:pPr>
+        <w:spacing w:after="0" w:line="240" w:lineRule="auto"/>
+        <w:rPr>
+          <w:rFonts w:eastAsia="Times New Roman" w:cs="Times New Roman"/>
+          <w:color w:val="1F1F1F"/>
+          <w:sz w:val="24"/>
+          <w:szCs w:val="24"/>
+        </w:rPr>
+      </w:pPr>
+      <w:r>
+        <w:rPr>
+          <w:rFonts w:eastAsia="Times New Roman" w:cs="Times New Roman"/>
+          <w:color w:val="1F1F1F"/>
+          <w:sz w:val="24"/>
+          <w:szCs w:val="24"/>
+        </w:rPr>
+        <w:t>Key: 2</w:t>
+      </w:r>
+    </w:p>
+    <w:p>
+      <w:pPr>
+        <w:spacing w:after="0" w:line="240" w:lineRule="auto"/>
+        <w:outlineLvl w:val="2"/>
+        <w:rPr>
+          <w:rFonts w:eastAsia="Times New Roman" w:cs="Times New Roman"/>
+          <w:b/>
+          <w:bCs/>
+          <w:color w:val="1F1F1F"/>
+          <w:sz w:val="24"/>
+          <w:szCs w:val="27"/>
+        </w:rPr>
+      </w:pPr>
+      <w:r>
+        <w:rPr>
+          <w:rFonts w:eastAsia="Times New Roman" w:cs="Times New Roman"/>
+          <w:b/>
+          <w:bCs/>
+          <w:color w:val="1F1F1F"/>
+          <w:sz w:val="24"/>
+          <w:szCs w:val="27"/>
+        </w:rPr>
+        <w:t>4. Quy tắc với Công thức Toán học và Hình ảnh (Cho nút AI STEM)</w:t>
+      </w:r>
+    </w:p>
+    <w:p>
+      <w:pPr>
+        <w:numPr>
+          <w:ilvl w:val="0"/>
+          <w:numId w:val="7"/>
+        </w:numPr>
+        <w:spacing w:after="0" w:line="240" w:lineRule="auto"/>
+        <w:rPr>
+          <w:rFonts w:eastAsia="Times New Roman" w:cs="Times New Roman"/>
+          <w:color w:val="1F1F1F"/>
+          <w:sz w:val="24"/>
+          <w:szCs w:val="24"/>
+        </w:rPr>
+      </w:pPr>
+      <w:r>
+        <w:rPr>
+          <w:rFonts w:eastAsia="Times New Roman" w:cs="Times New Roman"/>
+          <w:b/>
+          <w:bCs/>
+          <w:color w:val="1F1F1F"/>
+          <w:sz w:val="24"/>
+          <w:szCs w:val="24"/>
+          <w:bdr w:val="none" w:sz="0" w:space="0" w:color="auto" w:frame="1"/>
+        </w:rPr>
+        <w:t>Với Công thức Toán (MathType/Equation):</w:t>
+      </w:r>
+      <w:r>
+        <w:rPr>
+          <w:rFonts w:eastAsia="Times New Roman" w:cs="Times New Roman"/>
+          <w:color w:val="1F1F1F"/>
+          <w:sz w:val="24"/>
+          <w:szCs w:val="24"/>
+        </w:rPr>
+        <w:t xml:space="preserve"> Như đã giải thích trước đó, KHÔNG để nguyên MathType trong Word vì nó sẽ biến thành ảnh. Hãy vào tab MathType trên Word -&gt; Chọn </w:t>
+      </w:r>
+      <w:r>
+        <w:rPr>
+          <w:rFonts w:eastAsia="Times New Roman" w:cs="Times New Roman"/>
+          <w:b/>
+          <w:bCs/>
+          <w:color w:val="1F1F1F"/>
+          <w:sz w:val="24"/>
+          <w:szCs w:val="24"/>
+          <w:bdr w:val="none" w:sz="0" w:space="0" w:color="auto" w:frame="1"/>
+        </w:rPr>
+        <w:t>Convert Equations</w:t>
+      </w:r>
+      <w:r>
+        <w:rPr>
+          <w:rFonts w:eastAsia="Times New Roman" w:cs="Times New Roman"/>
+          <w:color w:val="1F1F1F"/>
+          <w:sz w:val="24"/>
+          <w:szCs w:val="24"/>
+        </w:rPr>
+        <w:t xml:space="preserve"> -&gt; Chuyển thành dạng text TeX/LaTeX (có kẹp dấu </w:t>
+      </w:r>
+      <w:r>
+        <w:rPr>
+          <w:rFonts w:eastAsia="Times New Roman" w:cs="Times New Roman"/>
+          <w:color w:val="444746"/>
+          <w:sz w:val="24"/>
+          <w:szCs w:val="20"/>
+          <w:bdr w:val="none" w:sz="0" w:space="0" w:color="auto" w:frame="1"/>
+        </w:rPr>
+        <w:t>$</w:t>
+      </w:r>
+      <w:r>
+        <w:rPr>
+          <w:rFonts w:eastAsia="Times New Roman" w:cs="Times New Roman"/>
+          <w:color w:val="1F1F1F"/>
+          <w:sz w:val="24"/>
+          <w:szCs w:val="24"/>
+        </w:rPr>
+        <w:t>). AI sẽ đọc chính xác 100% mà không bị sót chữ.</w:t>
+      </w:r>
+    </w:p>
+    <w:p>
+      <w:pPr>
+        <w:numPr>
+          <w:ilvl w:val="0"/>
+          <w:numId w:val="7"/>
+        </w:numPr>
+        <w:spacing w:after="0" w:line="240" w:lineRule="auto"/>
+        <w:rPr>
+          <w:rFonts w:eastAsia="Times New Roman" w:cs="Times New Roman"/>
+          <w:color w:val="1F1F1F"/>
+          <w:sz w:val="24"/>
+          <w:szCs w:val="24"/>
+        </w:rPr>
+      </w:pPr>
+      <w:r>
+        <w:rPr>
+          <w:rFonts w:eastAsia="Times New Roman" w:cs="Times New Roman"/>
+          <w:b/>
+          <w:bCs/>
+          <w:color w:val="1F1F1F"/>
+          <w:sz w:val="24"/>
+          <w:szCs w:val="24"/>
+          <w:bdr w:val="none" w:sz="0" w:space="0" w:color="auto" w:frame="1"/>
+        </w:rPr>
+        <w:t>Với Hình ảnh:</w:t>
+      </w:r>
+      <w:r>
+        <w:rPr>
+          <w:rFonts w:eastAsia="Times New Roman" w:cs="Times New Roman"/>
+          <w:color w:val="1F1F1F"/>
+          <w:sz w:val="24"/>
+          <w:szCs w:val="24"/>
+        </w:rPr>
+        <w:t xml:space="preserve"> * Copy/Paste hoặc Insert ảnh trực tiếp vào file Word.</w:t>
+      </w:r>
+    </w:p>
+    <w:p>
+      <w:pPr>
+        <w:numPr>
+          <w:ilvl w:val="1"/>
+          <w:numId w:val="7"/>
+        </w:numPr>
+        <w:spacing w:after="0" w:line="240" w:lineRule="auto"/>
+        <w:rPr>
+          <w:rFonts w:eastAsia="Times New Roman" w:cs="Times New Roman"/>
+          <w:color w:val="1F1F1F"/>
+          <w:sz w:val="24"/>
+          <w:szCs w:val="24"/>
+        </w:rPr>
+      </w:pPr>
+      <w:r>
+        <w:rPr>
+          <w:rFonts w:eastAsia="Times New Roman" w:cs="Times New Roman"/>
+          <w:color w:val="1F1F1F"/>
+          <w:sz w:val="24"/>
+          <w:szCs w:val="24"/>
+        </w:rPr>
+        <w:t xml:space="preserve">Nếu muốn ảnh hiển thị </w:t>
+      </w:r>
+      <w:r>
+        <w:rPr>
+          <w:rFonts w:eastAsia="Times New Roman" w:cs="Times New Roman"/>
+          <w:b/>
+          <w:bCs/>
+          <w:color w:val="1F1F1F"/>
+          <w:sz w:val="24"/>
+          <w:szCs w:val="24"/>
+          <w:bdr w:val="none" w:sz="0" w:space="0" w:color="auto" w:frame="1"/>
+        </w:rPr>
+        <w:t>to, nằm riêng biệt</w:t>
+      </w:r>
+      <w:r>
+        <w:rPr>
+          <w:rFonts w:eastAsia="Times New Roman" w:cs="Times New Roman"/>
+          <w:color w:val="1F1F1F"/>
+          <w:sz w:val="24"/>
+          <w:szCs w:val="24"/>
+        </w:rPr>
+        <w:t>, hãy để nó nằm một mình ở một dòng (nhấn Enter trước và sau bức ảnh).</w:t>
+      </w:r>
+    </w:p>
+    <w:p>
+      <w:pPr>
+        <w:numPr>
+          <w:ilvl w:val="1"/>
+          <w:numId w:val="7"/>
+        </w:numPr>
+        <w:spacing w:after="0" w:line="240" w:lineRule="auto"/>
+        <w:rPr>
+          <w:rFonts w:eastAsia="Times New Roman" w:cs="Times New Roman"/>
+          <w:color w:val="1F1F1F"/>
+          <w:sz w:val="24"/>
+          <w:szCs w:val="24"/>
+        </w:rPr>
+      </w:pPr>
+      <w:r>
+        <w:rPr>
+          <w:rFonts w:eastAsia="Times New Roman" w:cs="Times New Roman"/>
+          <w:color w:val="1F1F1F"/>
+          <w:sz w:val="24"/>
+          <w:szCs w:val="24"/>
+        </w:rPr>
+        <w:t xml:space="preserve">Nếu muốn ảnh hiển thị </w:t>
+      </w:r>
+      <w:r>
+        <w:rPr>
+          <w:rFonts w:eastAsia="Times New Roman" w:cs="Times New Roman"/>
+          <w:b/>
+          <w:bCs/>
+          <w:color w:val="1F1F1F"/>
+          <w:sz w:val="24"/>
+          <w:szCs w:val="24"/>
+          <w:bdr w:val="none" w:sz="0" w:space="0" w:color="auto" w:frame="1"/>
+        </w:rPr>
+        <w:t>nhỏ, nằm chung với chữ</w:t>
+      </w:r>
+      <w:r>
+        <w:rPr>
+          <w:rFonts w:eastAsia="Times New Roman" w:cs="Times New Roman"/>
+          <w:color w:val="1F1F1F"/>
+          <w:sz w:val="24"/>
+          <w:szCs w:val="24"/>
+        </w:rPr>
+        <w:t xml:space="preserve"> (dạng icon), hãy để chế độ ảnh là </w:t>
+      </w:r>
+      <w:r>
+        <w:rPr>
+          <w:rFonts w:eastAsia="Times New Roman" w:cs="Times New Roman"/>
+          <w:i/>
+          <w:iCs/>
+          <w:color w:val="1F1F1F"/>
+          <w:sz w:val="24"/>
+          <w:szCs w:val="24"/>
+          <w:bdr w:val="none" w:sz="0" w:space="0" w:color="auto" w:frame="1"/>
+        </w:rPr>
+        <w:t>In line with text</w:t>
+      </w:r>
+      <w:r>
+        <w:rPr>
+          <w:rFonts w:eastAsia="Times New Roman" w:cs="Times New Roman"/>
+          <w:color w:val="1F1F1F"/>
+          <w:sz w:val="24"/>
+          <w:szCs w:val="24"/>
+        </w:rPr>
+        <w:t xml:space="preserve"> và đặt nó cạnh chữ cái cần thiết.</w:t>
+      </w:r>
+    </w:p>
+    <w:p>
+      <w:pPr>
+        <w:spacing w:after="0" w:line="240" w:lineRule="auto"/>
+        <w:rPr>
+          <w:rFonts w:cs="Times New Roman"/>
+          <w:b/>
+          <w:bCs/>
+          <w:sz w:val="24"/>
+        </w:rPr>
+      </w:pPr>
     </w:p>
     <w:sectPr>
       <w:pgSz w:w="12240" w:h="15840"/>
@@ -565,6 +2939,751 @@
 <file path=word/numbering.xml><?xml version="1.0" encoding="utf-8"?>
 <w:numbering xmlns:wpc="http://schemas.microsoft.com/office/word/2010/wordprocessingCanvas" xmlns:cx="http://schemas.microsoft.com/office/drawing/2014/chartex" xmlns:cx1="http://schemas.microsoft.com/office/drawing/2015/9/8/chartex" xmlns:cx2="http://schemas.microsoft.com/office/drawing/2015/10/21/chartex" xmlns:cx3="http://schemas.microsoft.com/office/drawing/2016/5/9/chartex" xmlns:cx4="http://schemas.microsoft.com/office/drawing/2016/5/10/chartex" xmlns:cx5="http://schemas.microsoft.com/office/drawing/2016/5/11/chartex" xmlns:cx6="http://schemas.microsoft.com/office/drawing/2016/5/12/chartex" xmlns:cx7="http://schemas.microsoft.com/office/drawing/2016/5/13/chartex" xmlns:cx8="http://schemas.microsoft.com/office/drawing/2016/5/14/chartex" xmlns:mc="http://schemas.openxmlformats.org/markup-compatibility/2006" xmlns:aink="http://schemas.microsoft.com/office/drawing/2016/ink" xmlns:am3d="http://schemas.microsoft.com/office/drawing/2017/model3d" xmlns:o="urn:schemas-microsoft-com:office:office" xmlns:oel="http://schemas.microsoft.com/office/2019/extlst" xmlns:r="http://schemas.openxmlformats.org/officeDocument/2006/relationships" xmlns:m="http://schemas.openxmlformats.org/officeDocument/2006/math" xmlns:v="urn:schemas-microsoft-com:vml" xmlns:wp14="http://schemas.microsoft.com/office/word/2010/wordprocessingDrawing" xmlns:wp="http://schemas.openxmlformats.org/drawingml/2006/wordprocessingDrawing" xmlns:w10="urn:schemas-microsoft-com:office:word" xmlns:w="http://schemas.openxmlformats.org/wordprocessingml/2006/main" xmlns:w14="http://schemas.microsoft.com/office/word/2010/wordml" xmlns:w15="http://schemas.microsoft.com/office/word/2012/wordml" xmlns:w16cex="http://schemas.microsoft.com/office/word/2018/wordml/cex" xmlns:w16cid="http://schemas.microsoft.com/office/word/2016/wordml/cid" xmlns:w16="http://schemas.microsoft.com/office/word/2018/wordml" xmlns:w16du="http://schemas.microsoft.com/office/word/2023/wordml/word16du" xmlns:w16sdtdh="http://schemas.microsoft.com/office/word/2020/wordml/sdtdatahash" xmlns:w16sdtfl="http://schemas.microsoft.com/office/word/2024/wordml/sdtformatlock" xmlns:w16se="http://schemas.microsoft.com/office/word/2015/wordml/symex" xmlns:wpg="http://schemas.microsoft.com/office/word/2010/wordprocessingGroup" xmlns:wpi="http://schemas.microsoft.com/office/word/2010/wordprocessingInk" xmlns:wne="http://schemas.microsoft.com/office/word/2006/wordml" xmlns:wps="http://schemas.microsoft.com/office/word/2010/wordprocessingShape" mc:Ignorable="w14 w15 w16se w16cid w16 w16cex w16sdtdh w16sdtfl w16du wp14">
   <w:abstractNum w:abstractNumId="0" w15:restartNumberingAfterBreak="0">
+    <w:nsid w:val="084F60F6"/>
+    <w:multiLevelType w:val="multilevel"/>
+    <w:tmpl w:val="1486DFF0"/>
+    <w:lvl w:ilvl="0">
+      <w:start w:val="1"/>
+      <w:numFmt w:val="bullet"/>
+      <w:lvlText w:val=""/>
+      <w:lvlJc w:val="left"/>
+      <w:pPr>
+        <w:tabs>
+          <w:tab w:val="num" w:pos="720"/>
+        </w:tabs>
+        <w:ind w:left="720" w:hanging="360"/>
+      </w:pPr>
+      <w:rPr>
+        <w:rFonts w:ascii="Symbol" w:hAnsi="Symbol" w:hint="default"/>
+        <w:sz w:val="20"/>
+      </w:rPr>
+    </w:lvl>
+    <w:lvl w:ilvl="1" w:tentative="1">
+      <w:start w:val="1"/>
+      <w:numFmt w:val="bullet"/>
+      <w:lvlText w:val="o"/>
+      <w:lvlJc w:val="left"/>
+      <w:pPr>
+        <w:tabs>
+          <w:tab w:val="num" w:pos="1440"/>
+        </w:tabs>
+        <w:ind w:left="1440" w:hanging="360"/>
+      </w:pPr>
+      <w:rPr>
+        <w:rFonts w:ascii="Courier New" w:hAnsi="Courier New" w:hint="default"/>
+        <w:sz w:val="20"/>
+      </w:rPr>
+    </w:lvl>
+    <w:lvl w:ilvl="2" w:tentative="1">
+      <w:start w:val="1"/>
+      <w:numFmt w:val="bullet"/>
+      <w:lvlText w:val=""/>
+      <w:lvlJc w:val="left"/>
+      <w:pPr>
+        <w:tabs>
+          <w:tab w:val="num" w:pos="2160"/>
+        </w:tabs>
+        <w:ind w:left="2160" w:hanging="360"/>
+      </w:pPr>
+      <w:rPr>
+        <w:rFonts w:ascii="Wingdings" w:hAnsi="Wingdings" w:hint="default"/>
+        <w:sz w:val="20"/>
+      </w:rPr>
+    </w:lvl>
+    <w:lvl w:ilvl="3" w:tentative="1">
+      <w:start w:val="1"/>
+      <w:numFmt w:val="bullet"/>
+      <w:lvlText w:val=""/>
+      <w:lvlJc w:val="left"/>
+      <w:pPr>
+        <w:tabs>
+          <w:tab w:val="num" w:pos="2880"/>
+        </w:tabs>
+        <w:ind w:left="2880" w:hanging="360"/>
+      </w:pPr>
+      <w:rPr>
+        <w:rFonts w:ascii="Wingdings" w:hAnsi="Wingdings" w:hint="default"/>
+        <w:sz w:val="20"/>
+      </w:rPr>
+    </w:lvl>
+    <w:lvl w:ilvl="4" w:tentative="1">
+      <w:start w:val="1"/>
+      <w:numFmt w:val="bullet"/>
+      <w:lvlText w:val=""/>
+      <w:lvlJc w:val="left"/>
+      <w:pPr>
+        <w:tabs>
+          <w:tab w:val="num" w:pos="3600"/>
+        </w:tabs>
+        <w:ind w:left="3600" w:hanging="360"/>
+      </w:pPr>
+      <w:rPr>
+        <w:rFonts w:ascii="Wingdings" w:hAnsi="Wingdings" w:hint="default"/>
+        <w:sz w:val="20"/>
+      </w:rPr>
+    </w:lvl>
+    <w:lvl w:ilvl="5" w:tentative="1">
+      <w:start w:val="1"/>
+      <w:numFmt w:val="bullet"/>
+      <w:lvlText w:val=""/>
+      <w:lvlJc w:val="left"/>
+      <w:pPr>
+        <w:tabs>
+          <w:tab w:val="num" w:pos="4320"/>
+        </w:tabs>
+        <w:ind w:left="4320" w:hanging="360"/>
+      </w:pPr>
+      <w:rPr>
+        <w:rFonts w:ascii="Wingdings" w:hAnsi="Wingdings" w:hint="default"/>
+        <w:sz w:val="20"/>
+      </w:rPr>
+    </w:lvl>
+    <w:lvl w:ilvl="6" w:tentative="1">
+      <w:start w:val="1"/>
+      <w:numFmt w:val="bullet"/>
+      <w:lvlText w:val=""/>
+      <w:lvlJc w:val="left"/>
+      <w:pPr>
+        <w:tabs>
+          <w:tab w:val="num" w:pos="5040"/>
+        </w:tabs>
+        <w:ind w:left="5040" w:hanging="360"/>
+      </w:pPr>
+      <w:rPr>
+        <w:rFonts w:ascii="Wingdings" w:hAnsi="Wingdings" w:hint="default"/>
+        <w:sz w:val="20"/>
+      </w:rPr>
+    </w:lvl>
+    <w:lvl w:ilvl="7" w:tentative="1">
+      <w:start w:val="1"/>
+      <w:numFmt w:val="bullet"/>
+      <w:lvlText w:val=""/>
+      <w:lvlJc w:val="left"/>
+      <w:pPr>
+        <w:tabs>
+          <w:tab w:val="num" w:pos="5760"/>
+        </w:tabs>
+        <w:ind w:left="5760" w:hanging="360"/>
+      </w:pPr>
+      <w:rPr>
+        <w:rFonts w:ascii="Wingdings" w:hAnsi="Wingdings" w:hint="default"/>
+        <w:sz w:val="20"/>
+      </w:rPr>
+    </w:lvl>
+    <w:lvl w:ilvl="8" w:tentative="1">
+      <w:start w:val="1"/>
+      <w:numFmt w:val="bullet"/>
+      <w:lvlText w:val=""/>
+      <w:lvlJc w:val="left"/>
+      <w:pPr>
+        <w:tabs>
+          <w:tab w:val="num" w:pos="6480"/>
+        </w:tabs>
+        <w:ind w:left="6480" w:hanging="360"/>
+      </w:pPr>
+      <w:rPr>
+        <w:rFonts w:ascii="Wingdings" w:hAnsi="Wingdings" w:hint="default"/>
+        <w:sz w:val="20"/>
+      </w:rPr>
+    </w:lvl>
+  </w:abstractNum>
+  <w:abstractNum w:abstractNumId="1" w15:restartNumberingAfterBreak="0">
+    <w:nsid w:val="0D842C7F"/>
+    <w:multiLevelType w:val="multilevel"/>
+    <w:tmpl w:val="9B28ECFE"/>
+    <w:lvl w:ilvl="0">
+      <w:start w:val="1"/>
+      <w:numFmt w:val="bullet"/>
+      <w:lvlText w:val=""/>
+      <w:lvlJc w:val="left"/>
+      <w:pPr>
+        <w:tabs>
+          <w:tab w:val="num" w:pos="720"/>
+        </w:tabs>
+        <w:ind w:left="720" w:hanging="360"/>
+      </w:pPr>
+      <w:rPr>
+        <w:rFonts w:ascii="Symbol" w:hAnsi="Symbol" w:hint="default"/>
+        <w:sz w:val="20"/>
+      </w:rPr>
+    </w:lvl>
+    <w:lvl w:ilvl="1" w:tentative="1">
+      <w:start w:val="1"/>
+      <w:numFmt w:val="bullet"/>
+      <w:lvlText w:val="o"/>
+      <w:lvlJc w:val="left"/>
+      <w:pPr>
+        <w:tabs>
+          <w:tab w:val="num" w:pos="1440"/>
+        </w:tabs>
+        <w:ind w:left="1440" w:hanging="360"/>
+      </w:pPr>
+      <w:rPr>
+        <w:rFonts w:ascii="Courier New" w:hAnsi="Courier New" w:hint="default"/>
+        <w:sz w:val="20"/>
+      </w:rPr>
+    </w:lvl>
+    <w:lvl w:ilvl="2" w:tentative="1">
+      <w:start w:val="1"/>
+      <w:numFmt w:val="bullet"/>
+      <w:lvlText w:val=""/>
+      <w:lvlJc w:val="left"/>
+      <w:pPr>
+        <w:tabs>
+          <w:tab w:val="num" w:pos="2160"/>
+        </w:tabs>
+        <w:ind w:left="2160" w:hanging="360"/>
+      </w:pPr>
+      <w:rPr>
+        <w:rFonts w:ascii="Wingdings" w:hAnsi="Wingdings" w:hint="default"/>
+        <w:sz w:val="20"/>
+      </w:rPr>
+    </w:lvl>
+    <w:lvl w:ilvl="3" w:tentative="1">
+      <w:start w:val="1"/>
+      <w:numFmt w:val="bullet"/>
+      <w:lvlText w:val=""/>
+      <w:lvlJc w:val="left"/>
+      <w:pPr>
+        <w:tabs>
+          <w:tab w:val="num" w:pos="2880"/>
+        </w:tabs>
+        <w:ind w:left="2880" w:hanging="360"/>
+      </w:pPr>
+      <w:rPr>
+        <w:rFonts w:ascii="Wingdings" w:hAnsi="Wingdings" w:hint="default"/>
+        <w:sz w:val="20"/>
+      </w:rPr>
+    </w:lvl>
+    <w:lvl w:ilvl="4" w:tentative="1">
+      <w:start w:val="1"/>
+      <w:numFmt w:val="bullet"/>
+      <w:lvlText w:val=""/>
+      <w:lvlJc w:val="left"/>
+      <w:pPr>
+        <w:tabs>
+          <w:tab w:val="num" w:pos="3600"/>
+        </w:tabs>
+        <w:ind w:left="3600" w:hanging="360"/>
+      </w:pPr>
+      <w:rPr>
+        <w:rFonts w:ascii="Wingdings" w:hAnsi="Wingdings" w:hint="default"/>
+        <w:sz w:val="20"/>
+      </w:rPr>
+    </w:lvl>
+    <w:lvl w:ilvl="5" w:tentative="1">
+      <w:start w:val="1"/>
+      <w:numFmt w:val="bullet"/>
+      <w:lvlText w:val=""/>
+      <w:lvlJc w:val="left"/>
+      <w:pPr>
+        <w:tabs>
+          <w:tab w:val="num" w:pos="4320"/>
+        </w:tabs>
+        <w:ind w:left="4320" w:hanging="360"/>
+      </w:pPr>
+      <w:rPr>
+        <w:rFonts w:ascii="Wingdings" w:hAnsi="Wingdings" w:hint="default"/>
+        <w:sz w:val="20"/>
+      </w:rPr>
+    </w:lvl>
+    <w:lvl w:ilvl="6" w:tentative="1">
+      <w:start w:val="1"/>
+      <w:numFmt w:val="bullet"/>
+      <w:lvlText w:val=""/>
+      <w:lvlJc w:val="left"/>
+      <w:pPr>
+        <w:tabs>
+          <w:tab w:val="num" w:pos="5040"/>
+        </w:tabs>
+        <w:ind w:left="5040" w:hanging="360"/>
+      </w:pPr>
+      <w:rPr>
+        <w:rFonts w:ascii="Wingdings" w:hAnsi="Wingdings" w:hint="default"/>
+        <w:sz w:val="20"/>
+      </w:rPr>
+    </w:lvl>
+    <w:lvl w:ilvl="7" w:tentative="1">
+      <w:start w:val="1"/>
+      <w:numFmt w:val="bullet"/>
+      <w:lvlText w:val=""/>
+      <w:lvlJc w:val="left"/>
+      <w:pPr>
+        <w:tabs>
+          <w:tab w:val="num" w:pos="5760"/>
+        </w:tabs>
+        <w:ind w:left="5760" w:hanging="360"/>
+      </w:pPr>
+      <w:rPr>
+        <w:rFonts w:ascii="Wingdings" w:hAnsi="Wingdings" w:hint="default"/>
+        <w:sz w:val="20"/>
+      </w:rPr>
+    </w:lvl>
+    <w:lvl w:ilvl="8" w:tentative="1">
+      <w:start w:val="1"/>
+      <w:numFmt w:val="bullet"/>
+      <w:lvlText w:val=""/>
+      <w:lvlJc w:val="left"/>
+      <w:pPr>
+        <w:tabs>
+          <w:tab w:val="num" w:pos="6480"/>
+        </w:tabs>
+        <w:ind w:left="6480" w:hanging="360"/>
+      </w:pPr>
+      <w:rPr>
+        <w:rFonts w:ascii="Wingdings" w:hAnsi="Wingdings" w:hint="default"/>
+        <w:sz w:val="20"/>
+      </w:rPr>
+    </w:lvl>
+  </w:abstractNum>
+  <w:abstractNum w:abstractNumId="2" w15:restartNumberingAfterBreak="0">
+    <w:nsid w:val="29C93206"/>
+    <w:multiLevelType w:val="multilevel"/>
+    <w:tmpl w:val="7BAE57EC"/>
+    <w:lvl w:ilvl="0">
+      <w:start w:val="1"/>
+      <w:numFmt w:val="bullet"/>
+      <w:lvlText w:val=""/>
+      <w:lvlJc w:val="left"/>
+      <w:pPr>
+        <w:tabs>
+          <w:tab w:val="num" w:pos="720"/>
+        </w:tabs>
+        <w:ind w:left="720" w:hanging="360"/>
+      </w:pPr>
+      <w:rPr>
+        <w:rFonts w:ascii="Symbol" w:hAnsi="Symbol" w:hint="default"/>
+        <w:sz w:val="20"/>
+      </w:rPr>
+    </w:lvl>
+    <w:lvl w:ilvl="1" w:tentative="1">
+      <w:start w:val="1"/>
+      <w:numFmt w:val="bullet"/>
+      <w:lvlText w:val="o"/>
+      <w:lvlJc w:val="left"/>
+      <w:pPr>
+        <w:tabs>
+          <w:tab w:val="num" w:pos="1440"/>
+        </w:tabs>
+        <w:ind w:left="1440" w:hanging="360"/>
+      </w:pPr>
+      <w:rPr>
+        <w:rFonts w:ascii="Courier New" w:hAnsi="Courier New" w:hint="default"/>
+        <w:sz w:val="20"/>
+      </w:rPr>
+    </w:lvl>
+    <w:lvl w:ilvl="2" w:tentative="1">
+      <w:start w:val="1"/>
+      <w:numFmt w:val="bullet"/>
+      <w:lvlText w:val=""/>
+      <w:lvlJc w:val="left"/>
+      <w:pPr>
+        <w:tabs>
+          <w:tab w:val="num" w:pos="2160"/>
+        </w:tabs>
+        <w:ind w:left="2160" w:hanging="360"/>
+      </w:pPr>
+      <w:rPr>
+        <w:rFonts w:ascii="Wingdings" w:hAnsi="Wingdings" w:hint="default"/>
+        <w:sz w:val="20"/>
+      </w:rPr>
+    </w:lvl>
+    <w:lvl w:ilvl="3" w:tentative="1">
+      <w:start w:val="1"/>
+      <w:numFmt w:val="bullet"/>
+      <w:lvlText w:val=""/>
+      <w:lvlJc w:val="left"/>
+      <w:pPr>
+        <w:tabs>
+          <w:tab w:val="num" w:pos="2880"/>
+        </w:tabs>
+        <w:ind w:left="2880" w:hanging="360"/>
+      </w:pPr>
+      <w:rPr>
+        <w:rFonts w:ascii="Wingdings" w:hAnsi="Wingdings" w:hint="default"/>
+        <w:sz w:val="20"/>
+      </w:rPr>
+    </w:lvl>
+    <w:lvl w:ilvl="4" w:tentative="1">
+      <w:start w:val="1"/>
+      <w:numFmt w:val="bullet"/>
+      <w:lvlText w:val=""/>
+      <w:lvlJc w:val="left"/>
+      <w:pPr>
+        <w:tabs>
+          <w:tab w:val="num" w:pos="3600"/>
+        </w:tabs>
+        <w:ind w:left="3600" w:hanging="360"/>
+      </w:pPr>
+      <w:rPr>
+        <w:rFonts w:ascii="Wingdings" w:hAnsi="Wingdings" w:hint="default"/>
+        <w:sz w:val="20"/>
+      </w:rPr>
+    </w:lvl>
+    <w:lvl w:ilvl="5" w:tentative="1">
+      <w:start w:val="1"/>
+      <w:numFmt w:val="bullet"/>
+      <w:lvlText w:val=""/>
+      <w:lvlJc w:val="left"/>
+      <w:pPr>
+        <w:tabs>
+          <w:tab w:val="num" w:pos="4320"/>
+        </w:tabs>
+        <w:ind w:left="4320" w:hanging="360"/>
+      </w:pPr>
+      <w:rPr>
+        <w:rFonts w:ascii="Wingdings" w:hAnsi="Wingdings" w:hint="default"/>
+        <w:sz w:val="20"/>
+      </w:rPr>
+    </w:lvl>
+    <w:lvl w:ilvl="6" w:tentative="1">
+      <w:start w:val="1"/>
+      <w:numFmt w:val="bullet"/>
+      <w:lvlText w:val=""/>
+      <w:lvlJc w:val="left"/>
+      <w:pPr>
+        <w:tabs>
+          <w:tab w:val="num" w:pos="5040"/>
+        </w:tabs>
+        <w:ind w:left="5040" w:hanging="360"/>
+      </w:pPr>
+      <w:rPr>
+        <w:rFonts w:ascii="Wingdings" w:hAnsi="Wingdings" w:hint="default"/>
+        <w:sz w:val="20"/>
+      </w:rPr>
+    </w:lvl>
+    <w:lvl w:ilvl="7" w:tentative="1">
+      <w:start w:val="1"/>
+      <w:numFmt w:val="bullet"/>
+      <w:lvlText w:val=""/>
+      <w:lvlJc w:val="left"/>
+      <w:pPr>
+        <w:tabs>
+          <w:tab w:val="num" w:pos="5760"/>
+        </w:tabs>
+        <w:ind w:left="5760" w:hanging="360"/>
+      </w:pPr>
+      <w:rPr>
+        <w:rFonts w:ascii="Wingdings" w:hAnsi="Wingdings" w:hint="default"/>
+        <w:sz w:val="20"/>
+      </w:rPr>
+    </w:lvl>
+    <w:lvl w:ilvl="8" w:tentative="1">
+      <w:start w:val="1"/>
+      <w:numFmt w:val="bullet"/>
+      <w:lvlText w:val=""/>
+      <w:lvlJc w:val="left"/>
+      <w:pPr>
+        <w:tabs>
+          <w:tab w:val="num" w:pos="6480"/>
+        </w:tabs>
+        <w:ind w:left="6480" w:hanging="360"/>
+      </w:pPr>
+      <w:rPr>
+        <w:rFonts w:ascii="Wingdings" w:hAnsi="Wingdings" w:hint="default"/>
+        <w:sz w:val="20"/>
+      </w:rPr>
+    </w:lvl>
+  </w:abstractNum>
+  <w:abstractNum w:abstractNumId="3" w15:restartNumberingAfterBreak="0">
+    <w:nsid w:val="343B01CB"/>
+    <w:multiLevelType w:val="multilevel"/>
+    <w:tmpl w:val="EAD0AD58"/>
+    <w:lvl w:ilvl="0">
+      <w:start w:val="1"/>
+      <w:numFmt w:val="bullet"/>
+      <w:lvlText w:val=""/>
+      <w:lvlJc w:val="left"/>
+      <w:pPr>
+        <w:tabs>
+          <w:tab w:val="num" w:pos="720"/>
+        </w:tabs>
+        <w:ind w:left="720" w:hanging="360"/>
+      </w:pPr>
+      <w:rPr>
+        <w:rFonts w:ascii="Symbol" w:hAnsi="Symbol" w:hint="default"/>
+        <w:sz w:val="20"/>
+      </w:rPr>
+    </w:lvl>
+    <w:lvl w:ilvl="1">
+      <w:start w:val="1"/>
+      <w:numFmt w:val="bullet"/>
+      <w:lvlText w:val="o"/>
+      <w:lvlJc w:val="left"/>
+      <w:pPr>
+        <w:tabs>
+          <w:tab w:val="num" w:pos="1440"/>
+        </w:tabs>
+        <w:ind w:left="1440" w:hanging="360"/>
+      </w:pPr>
+      <w:rPr>
+        <w:rFonts w:ascii="Courier New" w:hAnsi="Courier New" w:hint="default"/>
+        <w:sz w:val="20"/>
+      </w:rPr>
+    </w:lvl>
+    <w:lvl w:ilvl="2" w:tentative="1">
+      <w:start w:val="1"/>
+      <w:numFmt w:val="bullet"/>
+      <w:lvlText w:val=""/>
+      <w:lvlJc w:val="left"/>
+      <w:pPr>
+        <w:tabs>
+          <w:tab w:val="num" w:pos="2160"/>
+        </w:tabs>
+        <w:ind w:left="2160" w:hanging="360"/>
+      </w:pPr>
+      <w:rPr>
+        <w:rFonts w:ascii="Wingdings" w:hAnsi="Wingdings" w:hint="default"/>
+        <w:sz w:val="20"/>
+      </w:rPr>
+    </w:lvl>
+    <w:lvl w:ilvl="3" w:tentative="1">
+      <w:start w:val="1"/>
+      <w:numFmt w:val="bullet"/>
+      <w:lvlText w:val=""/>
+      <w:lvlJc w:val="left"/>
+      <w:pPr>
+        <w:tabs>
+          <w:tab w:val="num" w:pos="2880"/>
+        </w:tabs>
+        <w:ind w:left="2880" w:hanging="360"/>
+      </w:pPr>
+      <w:rPr>
+        <w:rFonts w:ascii="Wingdings" w:hAnsi="Wingdings" w:hint="default"/>
+        <w:sz w:val="20"/>
+      </w:rPr>
+    </w:lvl>
+    <w:lvl w:ilvl="4" w:tentative="1">
+      <w:start w:val="1"/>
+      <w:numFmt w:val="bullet"/>
+      <w:lvlText w:val=""/>
+      <w:lvlJc w:val="left"/>
+      <w:pPr>
+        <w:tabs>
+          <w:tab w:val="num" w:pos="3600"/>
+        </w:tabs>
+        <w:ind w:left="3600" w:hanging="360"/>
+      </w:pPr>
+      <w:rPr>
+        <w:rFonts w:ascii="Wingdings" w:hAnsi="Wingdings" w:hint="default"/>
+        <w:sz w:val="20"/>
+      </w:rPr>
+    </w:lvl>
+    <w:lvl w:ilvl="5" w:tentative="1">
+      <w:start w:val="1"/>
+      <w:numFmt w:val="bullet"/>
+      <w:lvlText w:val=""/>
+      <w:lvlJc w:val="left"/>
+      <w:pPr>
+        <w:tabs>
+          <w:tab w:val="num" w:pos="4320"/>
+        </w:tabs>
+        <w:ind w:left="4320" w:hanging="360"/>
+      </w:pPr>
+      <w:rPr>
+        <w:rFonts w:ascii="Wingdings" w:hAnsi="Wingdings" w:hint="default"/>
+        <w:sz w:val="20"/>
+      </w:rPr>
+    </w:lvl>
+    <w:lvl w:ilvl="6" w:tentative="1">
+      <w:start w:val="1"/>
+      <w:numFmt w:val="bullet"/>
+      <w:lvlText w:val=""/>
+      <w:lvlJc w:val="left"/>
+      <w:pPr>
+        <w:tabs>
+          <w:tab w:val="num" w:pos="5040"/>
+        </w:tabs>
+        <w:ind w:left="5040" w:hanging="360"/>
+      </w:pPr>
+      <w:rPr>
+        <w:rFonts w:ascii="Wingdings" w:hAnsi="Wingdings" w:hint="default"/>
+        <w:sz w:val="20"/>
+      </w:rPr>
+    </w:lvl>
+    <w:lvl w:ilvl="7" w:tentative="1">
+      <w:start w:val="1"/>
+      <w:numFmt w:val="bullet"/>
+      <w:lvlText w:val=""/>
+      <w:lvlJc w:val="left"/>
+      <w:pPr>
+        <w:tabs>
+          <w:tab w:val="num" w:pos="5760"/>
+        </w:tabs>
+        <w:ind w:left="5760" w:hanging="360"/>
+      </w:pPr>
+      <w:rPr>
+        <w:rFonts w:ascii="Wingdings" w:hAnsi="Wingdings" w:hint="default"/>
+        <w:sz w:val="20"/>
+      </w:rPr>
+    </w:lvl>
+    <w:lvl w:ilvl="8" w:tentative="1">
+      <w:start w:val="1"/>
+      <w:numFmt w:val="bullet"/>
+      <w:lvlText w:val=""/>
+      <w:lvlJc w:val="left"/>
+      <w:pPr>
+        <w:tabs>
+          <w:tab w:val="num" w:pos="6480"/>
+        </w:tabs>
+        <w:ind w:left="6480" w:hanging="360"/>
+      </w:pPr>
+      <w:rPr>
+        <w:rFonts w:ascii="Wingdings" w:hAnsi="Wingdings" w:hint="default"/>
+        <w:sz w:val="20"/>
+      </w:rPr>
+    </w:lvl>
+  </w:abstractNum>
+  <w:abstractNum w:abstractNumId="4" w15:restartNumberingAfterBreak="0">
+    <w:nsid w:val="6D95307D"/>
+    <w:multiLevelType w:val="multilevel"/>
+    <w:tmpl w:val="DB306DF8"/>
+    <w:lvl w:ilvl="0">
+      <w:start w:val="1"/>
+      <w:numFmt w:val="bullet"/>
+      <w:lvlText w:val=""/>
+      <w:lvlJc w:val="left"/>
+      <w:pPr>
+        <w:tabs>
+          <w:tab w:val="num" w:pos="720"/>
+        </w:tabs>
+        <w:ind w:left="720" w:hanging="360"/>
+      </w:pPr>
+      <w:rPr>
+        <w:rFonts w:ascii="Symbol" w:hAnsi="Symbol" w:hint="default"/>
+        <w:sz w:val="20"/>
+      </w:rPr>
+    </w:lvl>
+    <w:lvl w:ilvl="1" w:tentative="1">
+      <w:start w:val="1"/>
+      <w:numFmt w:val="bullet"/>
+      <w:lvlText w:val="o"/>
+      <w:lvlJc w:val="left"/>
+      <w:pPr>
+        <w:tabs>
+          <w:tab w:val="num" w:pos="1440"/>
+        </w:tabs>
+        <w:ind w:left="1440" w:hanging="360"/>
+      </w:pPr>
+      <w:rPr>
+        <w:rFonts w:ascii="Courier New" w:hAnsi="Courier New" w:hint="default"/>
+        <w:sz w:val="20"/>
+      </w:rPr>
+    </w:lvl>
+    <w:lvl w:ilvl="2" w:tentative="1">
+      <w:start w:val="1"/>
+      <w:numFmt w:val="bullet"/>
+      <w:lvlText w:val=""/>
+      <w:lvlJc w:val="left"/>
+      <w:pPr>
+        <w:tabs>
+          <w:tab w:val="num" w:pos="2160"/>
+        </w:tabs>
+        <w:ind w:left="2160" w:hanging="360"/>
+      </w:pPr>
+      <w:rPr>
+        <w:rFonts w:ascii="Wingdings" w:hAnsi="Wingdings" w:hint="default"/>
+        <w:sz w:val="20"/>
+      </w:rPr>
+    </w:lvl>
+    <w:lvl w:ilvl="3" w:tentative="1">
+      <w:start w:val="1"/>
+      <w:numFmt w:val="bullet"/>
+      <w:lvlText w:val=""/>
+      <w:lvlJc w:val="left"/>
+      <w:pPr>
+        <w:tabs>
+          <w:tab w:val="num" w:pos="2880"/>
+        </w:tabs>
+        <w:ind w:left="2880" w:hanging="360"/>
+      </w:pPr>
+      <w:rPr>
+        <w:rFonts w:ascii="Wingdings" w:hAnsi="Wingdings" w:hint="default"/>
+        <w:sz w:val="20"/>
+      </w:rPr>
+    </w:lvl>
+    <w:lvl w:ilvl="4" w:tentative="1">
+      <w:start w:val="1"/>
+      <w:numFmt w:val="bullet"/>
+      <w:lvlText w:val=""/>
+      <w:lvlJc w:val="left"/>
+      <w:pPr>
+        <w:tabs>
+          <w:tab w:val="num" w:pos="3600"/>
+        </w:tabs>
+        <w:ind w:left="3600" w:hanging="360"/>
+      </w:pPr>
+      <w:rPr>
+        <w:rFonts w:ascii="Wingdings" w:hAnsi="Wingdings" w:hint="default"/>
+        <w:sz w:val="20"/>
+      </w:rPr>
+    </w:lvl>
+    <w:lvl w:ilvl="5" w:tentative="1">
+      <w:start w:val="1"/>
+      <w:numFmt w:val="bullet"/>
+      <w:lvlText w:val=""/>
+      <w:lvlJc w:val="left"/>
+      <w:pPr>
+        <w:tabs>
+          <w:tab w:val="num" w:pos="4320"/>
+        </w:tabs>
+        <w:ind w:left="4320" w:hanging="360"/>
+      </w:pPr>
+      <w:rPr>
+        <w:rFonts w:ascii="Wingdings" w:hAnsi="Wingdings" w:hint="default"/>
+        <w:sz w:val="20"/>
+      </w:rPr>
+    </w:lvl>
+    <w:lvl w:ilvl="6" w:tentative="1">
+      <w:start w:val="1"/>
+      <w:numFmt w:val="bullet"/>
+      <w:lvlText w:val=""/>
+      <w:lvlJc w:val="left"/>
+      <w:pPr>
+        <w:tabs>
+          <w:tab w:val="num" w:pos="5040"/>
+        </w:tabs>
+        <w:ind w:left="5040" w:hanging="360"/>
+      </w:pPr>
+      <w:rPr>
+        <w:rFonts w:ascii="Wingdings" w:hAnsi="Wingdings" w:hint="default"/>
+        <w:sz w:val="20"/>
+      </w:rPr>
+    </w:lvl>
+    <w:lvl w:ilvl="7" w:tentative="1">
+      <w:start w:val="1"/>
+      <w:numFmt w:val="bullet"/>
+      <w:lvlText w:val=""/>
+      <w:lvlJc w:val="left"/>
+      <w:pPr>
+        <w:tabs>
+          <w:tab w:val="num" w:pos="5760"/>
+        </w:tabs>
+        <w:ind w:left="5760" w:hanging="360"/>
+      </w:pPr>
+      <w:rPr>
+        <w:rFonts w:ascii="Wingdings" w:hAnsi="Wingdings" w:hint="default"/>
+        <w:sz w:val="20"/>
+      </w:rPr>
+    </w:lvl>
+    <w:lvl w:ilvl="8" w:tentative="1">
+      <w:start w:val="1"/>
+      <w:numFmt w:val="bullet"/>
+      <w:lvlText w:val=""/>
+      <w:lvlJc w:val="left"/>
+      <w:pPr>
+        <w:tabs>
+          <w:tab w:val="num" w:pos="6480"/>
+        </w:tabs>
+        <w:ind w:left="6480" w:hanging="360"/>
+      </w:pPr>
+      <w:rPr>
+        <w:rFonts w:ascii="Wingdings" w:hAnsi="Wingdings" w:hint="default"/>
+        <w:sz w:val="20"/>
+      </w:rPr>
+    </w:lvl>
+  </w:abstractNum>
+  <w:abstractNum w:abstractNumId="5" w15:restartNumberingAfterBreak="0">
     <w:nsid w:val="745B0D3C"/>
     <w:multiLevelType w:val="hybridMultilevel"/>
     <w:tmpl w:val="E20441DA"/>
@@ -676,8 +3795,175 @@
       </w:rPr>
     </w:lvl>
   </w:abstractNum>
+  <w:abstractNum w:abstractNumId="6" w15:restartNumberingAfterBreak="0">
+    <w:nsid w:val="76C7032F"/>
+    <w:multiLevelType w:val="multilevel"/>
+    <w:tmpl w:val="B324F6F2"/>
+    <w:lvl w:ilvl="0">
+      <w:start w:val="1"/>
+      <w:numFmt w:val="bullet"/>
+      <w:lvlText w:val=""/>
+      <w:lvlJc w:val="left"/>
+      <w:pPr>
+        <w:tabs>
+          <w:tab w:val="num" w:pos="720"/>
+        </w:tabs>
+        <w:ind w:left="720" w:hanging="360"/>
+      </w:pPr>
+      <w:rPr>
+        <w:rFonts w:ascii="Symbol" w:hAnsi="Symbol" w:hint="default"/>
+        <w:sz w:val="20"/>
+      </w:rPr>
+    </w:lvl>
+    <w:lvl w:ilvl="1" w:tentative="1">
+      <w:start w:val="1"/>
+      <w:numFmt w:val="bullet"/>
+      <w:lvlText w:val="o"/>
+      <w:lvlJc w:val="left"/>
+      <w:pPr>
+        <w:tabs>
+          <w:tab w:val="num" w:pos="1440"/>
+        </w:tabs>
+        <w:ind w:left="1440" w:hanging="360"/>
+      </w:pPr>
+      <w:rPr>
+        <w:rFonts w:ascii="Courier New" w:hAnsi="Courier New" w:hint="default"/>
+        <w:sz w:val="20"/>
+      </w:rPr>
+    </w:lvl>
+    <w:lvl w:ilvl="2" w:tentative="1">
+      <w:start w:val="1"/>
+      <w:numFmt w:val="bullet"/>
+      <w:lvlText w:val=""/>
+      <w:lvlJc w:val="left"/>
+      <w:pPr>
+        <w:tabs>
+          <w:tab w:val="num" w:pos="2160"/>
+        </w:tabs>
+        <w:ind w:left="2160" w:hanging="360"/>
+      </w:pPr>
+      <w:rPr>
+        <w:rFonts w:ascii="Wingdings" w:hAnsi="Wingdings" w:hint="default"/>
+        <w:sz w:val="20"/>
+      </w:rPr>
+    </w:lvl>
+    <w:lvl w:ilvl="3" w:tentative="1">
+      <w:start w:val="1"/>
+      <w:numFmt w:val="bullet"/>
+      <w:lvlText w:val=""/>
+      <w:lvlJc w:val="left"/>
+      <w:pPr>
+        <w:tabs>
+          <w:tab w:val="num" w:pos="2880"/>
+        </w:tabs>
+        <w:ind w:left="2880" w:hanging="360"/>
+      </w:pPr>
+      <w:rPr>
+        <w:rFonts w:ascii="Wingdings" w:hAnsi="Wingdings" w:hint="default"/>
+        <w:sz w:val="20"/>
+      </w:rPr>
+    </w:lvl>
+    <w:lvl w:ilvl="4" w:tentative="1">
+      <w:start w:val="1"/>
+      <w:numFmt w:val="bullet"/>
+      <w:lvlText w:val=""/>
+      <w:lvlJc w:val="left"/>
+      <w:pPr>
+        <w:tabs>
+          <w:tab w:val="num" w:pos="3600"/>
+        </w:tabs>
+        <w:ind w:left="3600" w:hanging="360"/>
+      </w:pPr>
+      <w:rPr>
+        <w:rFonts w:ascii="Wingdings" w:hAnsi="Wingdings" w:hint="default"/>
+        <w:sz w:val="20"/>
+      </w:rPr>
+    </w:lvl>
+    <w:lvl w:ilvl="5" w:tentative="1">
+      <w:start w:val="1"/>
+      <w:numFmt w:val="bullet"/>
+      <w:lvlText w:val=""/>
+      <w:lvlJc w:val="left"/>
+      <w:pPr>
+        <w:tabs>
+          <w:tab w:val="num" w:pos="4320"/>
+        </w:tabs>
+        <w:ind w:left="4320" w:hanging="360"/>
+      </w:pPr>
+      <w:rPr>
+        <w:rFonts w:ascii="Wingdings" w:hAnsi="Wingdings" w:hint="default"/>
+        <w:sz w:val="20"/>
+      </w:rPr>
+    </w:lvl>
+    <w:lvl w:ilvl="6" w:tentative="1">
+      <w:start w:val="1"/>
+      <w:numFmt w:val="bullet"/>
+      <w:lvlText w:val=""/>
+      <w:lvlJc w:val="left"/>
+      <w:pPr>
+        <w:tabs>
+          <w:tab w:val="num" w:pos="5040"/>
+        </w:tabs>
+        <w:ind w:left="5040" w:hanging="360"/>
+      </w:pPr>
+      <w:rPr>
+        <w:rFonts w:ascii="Wingdings" w:hAnsi="Wingdings" w:hint="default"/>
+        <w:sz w:val="20"/>
+      </w:rPr>
+    </w:lvl>
+    <w:lvl w:ilvl="7" w:tentative="1">
+      <w:start w:val="1"/>
+      <w:numFmt w:val="bullet"/>
+      <w:lvlText w:val=""/>
+      <w:lvlJc w:val="left"/>
+      <w:pPr>
+        <w:tabs>
+          <w:tab w:val="num" w:pos="5760"/>
+        </w:tabs>
+        <w:ind w:left="5760" w:hanging="360"/>
+      </w:pPr>
+      <w:rPr>
+        <w:rFonts w:ascii="Wingdings" w:hAnsi="Wingdings" w:hint="default"/>
+        <w:sz w:val="20"/>
+      </w:rPr>
+    </w:lvl>
+    <w:lvl w:ilvl="8" w:tentative="1">
+      <w:start w:val="1"/>
+      <w:numFmt w:val="bullet"/>
+      <w:lvlText w:val=""/>
+      <w:lvlJc w:val="left"/>
+      <w:pPr>
+        <w:tabs>
+          <w:tab w:val="num" w:pos="6480"/>
+        </w:tabs>
+        <w:ind w:left="6480" w:hanging="360"/>
+      </w:pPr>
+      <w:rPr>
+        <w:rFonts w:ascii="Wingdings" w:hAnsi="Wingdings" w:hint="default"/>
+        <w:sz w:val="20"/>
+      </w:rPr>
+    </w:lvl>
+  </w:abstractNum>
   <w:num w:numId="1" w16cid:durableId="1230380489">
+    <w:abstractNumId w:val="5"/>
+  </w:num>
+  <w:num w:numId="2" w16cid:durableId="1104569731">
     <w:abstractNumId w:val="0"/>
+  </w:num>
+  <w:num w:numId="3" w16cid:durableId="679506604">
+    <w:abstractNumId w:val="2"/>
+  </w:num>
+  <w:num w:numId="4" w16cid:durableId="629556574">
+    <w:abstractNumId w:val="1"/>
+  </w:num>
+  <w:num w:numId="5" w16cid:durableId="364523869">
+    <w:abstractNumId w:val="4"/>
+  </w:num>
+  <w:num w:numId="6" w16cid:durableId="313337489">
+    <w:abstractNumId w:val="6"/>
+  </w:num>
+  <w:num w:numId="7" w16cid:durableId="1200585701">
+    <w:abstractNumId w:val="3"/>
   </w:num>
 </w:numbering>
 </file>
